--- a/Informasi Patch0320.docx
+++ b/Informasi Patch0320.docx
@@ -6,8 +6,24 @@
       <w:pPr>
         <w:spacing w:after="0"/>
       </w:pPr>
-      <w:r>
-        <w:t>Informasi Patch0320</w:t>
+      <w:proofErr w:type="spellStart"/>
+      <w:r>
+        <w:t>Informasi</w:t>
+      </w:r>
+      <w:proofErr w:type="spellEnd"/>
+      <w:r>
+        <w:t xml:space="preserve"> Patch0320</w:t>
+      </w:r>
+      <w:r>
+        <w:t xml:space="preserve"> (Per </w:t>
+      </w:r>
+      <w:proofErr w:type="spellStart"/>
+      <w:r>
+        <w:t>tanggal</w:t>
+      </w:r>
+      <w:proofErr w:type="spellEnd"/>
+      <w:r>
+        <w:t xml:space="preserve"> 15 Mei 2019)</w:t>
       </w:r>
     </w:p>
     <w:p>
@@ -23,128 +39,1913 @@
         <w:spacing w:after="0"/>
       </w:pPr>
       <w:r>
-        <w:t>A. Aplikasi Web SMART BSM terdiri dari 2 project</w:t>
-      </w:r>
-    </w:p>
-    <w:p>
-      <w:pPr>
-        <w:spacing w:after="0"/>
-      </w:pPr>
-      <w:r>
-        <w:t>1</w:t>
-      </w:r>
-      <w:r>
-        <w:t>. Aplikasi Web Service : MVCSmartAPI01</w:t>
-      </w:r>
-    </w:p>
-    <w:p>
-      <w:pPr>
-        <w:spacing w:after="0"/>
-      </w:pPr>
-      <w:r>
-        <w:t>2</w:t>
-      </w:r>
-      <w:r>
-        <w:t>. Aplikasi Client : MVCSmartClient01</w:t>
-      </w:r>
-    </w:p>
-    <w:p>
-      <w:pPr>
-        <w:spacing w:after="0"/>
-      </w:pPr>
-    </w:p>
-    <w:p>
-      <w:pPr>
-        <w:spacing w:after="0"/>
-      </w:pPr>
-      <w:r>
-        <w:t xml:space="preserve">Aplikasi MVCSmartClient01 </w:t>
+        <w:t>Download Source</w:t>
+      </w:r>
+      <w:r>
+        <w:t xml:space="preserve"> </w:t>
+      </w:r>
+      <w:proofErr w:type="spellStart"/>
+      <w:proofErr w:type="gramStart"/>
+      <w:r>
+        <w:t>dari</w:t>
+      </w:r>
+      <w:proofErr w:type="spellEnd"/>
+      <w:r>
+        <w:t xml:space="preserve"> :</w:t>
+      </w:r>
+      <w:proofErr w:type="gramEnd"/>
+    </w:p>
+    <w:p>
+      <w:pPr>
+        <w:spacing w:after="0"/>
+      </w:pPr>
+      <w:hyperlink r:id="rId5" w:history="1">
+        <w:r>
+          <w:rPr>
+            <w:rStyle w:val="Hyperlink"/>
+          </w:rPr>
+          <w:t>https://github.com/antzjatmika/MVCSmartBSM/tree/Patch0320</w:t>
+        </w:r>
+      </w:hyperlink>
+    </w:p>
+    <w:p>
+      <w:pPr>
+        <w:spacing w:after="0"/>
+      </w:pPr>
+      <w:r>
+        <w:rPr>
+          <w:noProof/>
+        </w:rPr>
+        <w:drawing>
+          <wp:inline distT="0" distB="0" distL="0" distR="0">
+            <wp:extent cx="5943600" cy="3183890"/>
+            <wp:effectExtent l="38100" t="38100" r="95250" b="92710"/>
+            <wp:docPr id="2" name="Picture 2"/>
+            <wp:cNvGraphicFramePr>
+              <a:graphicFrameLocks xmlns:a="http://schemas.openxmlformats.org/drawingml/2006/main" noChangeAspect="1"/>
+            </wp:cNvGraphicFramePr>
+            <a:graphic xmlns:a="http://schemas.openxmlformats.org/drawingml/2006/main">
+              <a:graphicData uri="http://schemas.openxmlformats.org/drawingml/2006/picture">
+                <pic:pic xmlns:pic="http://schemas.openxmlformats.org/drawingml/2006/picture">
+                  <pic:nvPicPr>
+                    <pic:cNvPr id="0" name="Dpl_Down.PNG"/>
+                    <pic:cNvPicPr/>
+                  </pic:nvPicPr>
+                  <pic:blipFill>
+                    <a:blip r:embed="rId6">
+                      <a:extLst>
+                        <a:ext uri="{28A0092B-C50C-407E-A947-70E740481C1C}">
+                          <a14:useLocalDpi xmlns:a14="http://schemas.microsoft.com/office/drawing/2010/main" val="0"/>
+                        </a:ext>
+                      </a:extLst>
+                    </a:blip>
+                    <a:stretch>
+                      <a:fillRect/>
+                    </a:stretch>
+                  </pic:blipFill>
+                  <pic:spPr>
+                    <a:xfrm>
+                      <a:off x="0" y="0"/>
+                      <a:ext cx="5943600" cy="3183890"/>
+                    </a:xfrm>
+                    <a:prstGeom prst="rect">
+                      <a:avLst/>
+                    </a:prstGeom>
+                    <a:effectLst>
+                      <a:outerShdw blurRad="50800" dist="38100" dir="2700000" algn="tl" rotWithShape="0">
+                        <a:prstClr val="black">
+                          <a:alpha val="40000"/>
+                        </a:prstClr>
+                      </a:outerShdw>
+                    </a:effectLst>
+                  </pic:spPr>
+                </pic:pic>
+              </a:graphicData>
+            </a:graphic>
+          </wp:inline>
+        </w:drawing>
+      </w:r>
+    </w:p>
+    <w:p>
+      <w:pPr>
+        <w:spacing w:after="0"/>
+      </w:pPr>
+      <w:r>
+        <w:t>A</w:t>
+      </w:r>
+      <w:r>
+        <w:t>. Database Web SMART BSM</w:t>
+      </w:r>
+    </w:p>
+    <w:p>
+      <w:pPr>
+        <w:spacing w:after="0"/>
+      </w:pPr>
+      <w:proofErr w:type="spellStart"/>
+      <w:proofErr w:type="gramStart"/>
+      <w:r>
+        <w:t>Aplikasi</w:t>
+      </w:r>
+      <w:proofErr w:type="spellEnd"/>
+      <w:r>
+        <w:t xml:space="preserve"> </w:t>
+      </w:r>
+      <w:proofErr w:type="spellStart"/>
+      <w:r>
+        <w:t>ini</w:t>
+      </w:r>
+      <w:proofErr w:type="spellEnd"/>
+      <w:r>
+        <w:t xml:space="preserve"> </w:t>
+      </w:r>
+      <w:proofErr w:type="spellStart"/>
+      <w:r>
+        <w:t>mengggunakan</w:t>
+      </w:r>
+      <w:proofErr w:type="spellEnd"/>
+      <w:r>
+        <w:t xml:space="preserve"> SQL Server </w:t>
+      </w:r>
+      <w:proofErr w:type="spellStart"/>
+      <w:r>
+        <w:t>sebagai</w:t>
+      </w:r>
+      <w:proofErr w:type="spellEnd"/>
+      <w:r>
+        <w:t xml:space="preserve"> </w:t>
+      </w:r>
+      <w:proofErr w:type="spellStart"/>
+      <w:r>
+        <w:t>databasenya</w:t>
+      </w:r>
+      <w:proofErr w:type="spellEnd"/>
+      <w:r>
+        <w:t>.</w:t>
+      </w:r>
+      <w:proofErr w:type="gramEnd"/>
+    </w:p>
+    <w:p>
+      <w:pPr>
+        <w:spacing w:after="0"/>
+      </w:pPr>
+      <w:proofErr w:type="gramStart"/>
+      <w:r>
+        <w:t xml:space="preserve">Backup </w:t>
+      </w:r>
+      <w:proofErr w:type="spellStart"/>
+      <w:r>
+        <w:t>databasenya</w:t>
+      </w:r>
+      <w:proofErr w:type="spellEnd"/>
+      <w:r>
+        <w:t xml:space="preserve"> </w:t>
+      </w:r>
+      <w:proofErr w:type="spellStart"/>
+      <w:r>
+        <w:t>ada</w:t>
+      </w:r>
+      <w:proofErr w:type="spellEnd"/>
+      <w:r>
+        <w:t xml:space="preserve"> di folder Database.</w:t>
+      </w:r>
+      <w:proofErr w:type="gramEnd"/>
+    </w:p>
+    <w:p>
+      <w:pPr>
+        <w:spacing w:after="0"/>
+      </w:pPr>
+      <w:proofErr w:type="spellStart"/>
+      <w:r>
+        <w:t>Catat</w:t>
+      </w:r>
+      <w:proofErr w:type="spellEnd"/>
+      <w:r>
+        <w:t xml:space="preserve"> </w:t>
+      </w:r>
+      <w:proofErr w:type="spellStart"/>
+      <w:r>
+        <w:t>Nama</w:t>
+      </w:r>
+      <w:proofErr w:type="spellEnd"/>
+      <w:r>
+        <w:t xml:space="preserve"> Server, Username </w:t>
+      </w:r>
+      <w:proofErr w:type="spellStart"/>
+      <w:r>
+        <w:t>dan</w:t>
+      </w:r>
+      <w:proofErr w:type="spellEnd"/>
+      <w:r>
+        <w:t xml:space="preserve"> Password </w:t>
+      </w:r>
+      <w:proofErr w:type="spellStart"/>
+      <w:r>
+        <w:t>untuk</w:t>
+      </w:r>
+      <w:proofErr w:type="spellEnd"/>
+      <w:r>
+        <w:t xml:space="preserve"> </w:t>
+      </w:r>
+      <w:proofErr w:type="spellStart"/>
+      <w:r>
+        <w:t>terhubung</w:t>
+      </w:r>
+      <w:proofErr w:type="spellEnd"/>
+      <w:r>
+        <w:t xml:space="preserve"> </w:t>
+      </w:r>
+      <w:proofErr w:type="spellStart"/>
+      <w:r>
+        <w:t>ke</w:t>
+      </w:r>
+      <w:proofErr w:type="spellEnd"/>
+      <w:r>
+        <w:t xml:space="preserve"> database SMART_BSM </w:t>
+      </w:r>
+      <w:proofErr w:type="spellStart"/>
+      <w:r>
+        <w:t>ini</w:t>
+      </w:r>
+      <w:proofErr w:type="spellEnd"/>
+      <w:r>
+        <w:t>.</w:t>
+      </w:r>
+    </w:p>
+    <w:p>
+      <w:pPr>
+        <w:spacing w:after="0"/>
+      </w:pPr>
+      <w:proofErr w:type="spellStart"/>
+      <w:r>
+        <w:t>Catatan</w:t>
+      </w:r>
+      <w:proofErr w:type="spellEnd"/>
+      <w:r>
+        <w:t xml:space="preserve"> </w:t>
+      </w:r>
+      <w:proofErr w:type="spellStart"/>
+      <w:r>
+        <w:t>ini</w:t>
+      </w:r>
+      <w:proofErr w:type="spellEnd"/>
+      <w:r>
+        <w:t xml:space="preserve"> </w:t>
+      </w:r>
+      <w:proofErr w:type="spellStart"/>
+      <w:proofErr w:type="gramStart"/>
+      <w:r>
+        <w:t>akan</w:t>
+      </w:r>
+      <w:proofErr w:type="spellEnd"/>
+      <w:proofErr w:type="gramEnd"/>
+      <w:r>
+        <w:t xml:space="preserve"> </w:t>
+      </w:r>
+      <w:proofErr w:type="spellStart"/>
+      <w:r>
+        <w:t>digunakan</w:t>
+      </w:r>
+      <w:proofErr w:type="spellEnd"/>
+      <w:r>
+        <w:t xml:space="preserve"> </w:t>
+      </w:r>
+      <w:proofErr w:type="spellStart"/>
+      <w:r>
+        <w:t>untuk</w:t>
+      </w:r>
+      <w:proofErr w:type="spellEnd"/>
+      <w:r>
+        <w:t xml:space="preserve"> </w:t>
+      </w:r>
+      <w:proofErr w:type="spellStart"/>
+      <w:r>
+        <w:t>mengubah</w:t>
+      </w:r>
+      <w:proofErr w:type="spellEnd"/>
+      <w:r>
+        <w:t xml:space="preserve"> </w:t>
+      </w:r>
+      <w:proofErr w:type="spellStart"/>
+      <w:r>
+        <w:t>konfigurasi</w:t>
+      </w:r>
+      <w:proofErr w:type="spellEnd"/>
+      <w:r>
+        <w:t xml:space="preserve"> </w:t>
+      </w:r>
+      <w:proofErr w:type="spellStart"/>
+      <w:r>
+        <w:t>koneksi</w:t>
+      </w:r>
+      <w:proofErr w:type="spellEnd"/>
+      <w:r>
+        <w:t xml:space="preserve"> database yang </w:t>
+      </w:r>
+      <w:proofErr w:type="spellStart"/>
+      <w:r>
+        <w:t>ada</w:t>
+      </w:r>
+      <w:proofErr w:type="spellEnd"/>
+      <w:r>
+        <w:t xml:space="preserve"> di </w:t>
+      </w:r>
+      <w:proofErr w:type="spellStart"/>
+      <w:r>
+        <w:t>Web.config</w:t>
+      </w:r>
+      <w:proofErr w:type="spellEnd"/>
+      <w:r>
+        <w:t>.</w:t>
+      </w:r>
+    </w:p>
+    <w:p>
+      <w:pPr>
+        <w:spacing w:after="0"/>
+      </w:pPr>
+    </w:p>
+    <w:p>
+      <w:pPr>
+        <w:spacing w:after="0"/>
+      </w:pPr>
+      <w:r>
+        <w:t>B</w:t>
+      </w:r>
+      <w:r>
+        <w:t xml:space="preserve">. </w:t>
+      </w:r>
+      <w:proofErr w:type="spellStart"/>
+      <w:r>
+        <w:t>Aplikasi</w:t>
+      </w:r>
+      <w:proofErr w:type="spellEnd"/>
+      <w:r>
+        <w:t xml:space="preserve"> Web SMART BSM </w:t>
+      </w:r>
+      <w:proofErr w:type="spellStart"/>
+      <w:r>
+        <w:t>terdiri</w:t>
+      </w:r>
+      <w:proofErr w:type="spellEnd"/>
+      <w:r>
+        <w:t xml:space="preserve"> </w:t>
+      </w:r>
+      <w:proofErr w:type="spellStart"/>
+      <w:r>
+        <w:t>dari</w:t>
+      </w:r>
+      <w:proofErr w:type="spellEnd"/>
+      <w:r>
+        <w:t xml:space="preserve"> 2 project</w:t>
+      </w:r>
+    </w:p>
+    <w:p>
+      <w:pPr>
+        <w:spacing w:after="0"/>
+      </w:pPr>
+      <w:r>
+        <w:t xml:space="preserve">1. </w:t>
+      </w:r>
+      <w:proofErr w:type="spellStart"/>
+      <w:r>
+        <w:t>Aplikasi</w:t>
+      </w:r>
+      <w:proofErr w:type="spellEnd"/>
+      <w:r>
+        <w:t xml:space="preserve"> Web </w:t>
+      </w:r>
+      <w:proofErr w:type="gramStart"/>
+      <w:r>
+        <w:t>Service :</w:t>
+      </w:r>
+      <w:proofErr w:type="gramEnd"/>
+      <w:r>
+        <w:t xml:space="preserve"> MVCSmartAPI01</w:t>
+      </w:r>
+    </w:p>
+    <w:p>
+      <w:pPr>
+        <w:spacing w:after="0"/>
+      </w:pPr>
+      <w:r>
+        <w:t xml:space="preserve">2. </w:t>
+      </w:r>
+      <w:proofErr w:type="spellStart"/>
+      <w:r>
+        <w:t>Aplikasi</w:t>
+      </w:r>
+      <w:proofErr w:type="spellEnd"/>
+      <w:r>
+        <w:t xml:space="preserve"> Web </w:t>
+      </w:r>
+      <w:proofErr w:type="gramStart"/>
+      <w:r>
+        <w:t>Client :</w:t>
+      </w:r>
+      <w:proofErr w:type="gramEnd"/>
+      <w:r>
+        <w:t xml:space="preserve"> MVCSmartClient01</w:t>
+      </w:r>
+    </w:p>
+    <w:p>
+      <w:pPr>
+        <w:spacing w:after="0"/>
+      </w:pPr>
+      <w:proofErr w:type="spellStart"/>
+      <w:r>
+        <w:t>Aplikasi</w:t>
+      </w:r>
+      <w:proofErr w:type="spellEnd"/>
+      <w:r>
+        <w:t xml:space="preserve"> Web service </w:t>
+      </w:r>
+      <w:proofErr w:type="spellStart"/>
+      <w:r>
+        <w:t>berisi</w:t>
+      </w:r>
+      <w:proofErr w:type="spellEnd"/>
+      <w:r>
+        <w:t xml:space="preserve"> data model </w:t>
+      </w:r>
+      <w:proofErr w:type="spellStart"/>
+      <w:r>
+        <w:t>dan</w:t>
+      </w:r>
+      <w:proofErr w:type="spellEnd"/>
+      <w:r>
+        <w:t xml:space="preserve"> rule </w:t>
+      </w:r>
+      <w:proofErr w:type="spellStart"/>
+      <w:r>
+        <w:t>bisnis</w:t>
+      </w:r>
+      <w:proofErr w:type="spellEnd"/>
+      <w:r>
+        <w:t xml:space="preserve"> proses </w:t>
+      </w:r>
+      <w:proofErr w:type="spellStart"/>
+      <w:r>
+        <w:t>dari</w:t>
+      </w:r>
+      <w:proofErr w:type="spellEnd"/>
+      <w:r>
+        <w:t xml:space="preserve"> </w:t>
+      </w:r>
+      <w:proofErr w:type="spellStart"/>
+      <w:r>
+        <w:t>aplikasi</w:t>
+      </w:r>
+      <w:proofErr w:type="spellEnd"/>
+      <w:r>
+        <w:t xml:space="preserve"> SMART BSM (bask end). </w:t>
+      </w:r>
+      <w:proofErr w:type="spellStart"/>
+      <w:r>
+        <w:t>Sedangkan</w:t>
+      </w:r>
+      <w:proofErr w:type="spellEnd"/>
+      <w:r>
+        <w:t xml:space="preserve"> </w:t>
+      </w:r>
+      <w:proofErr w:type="spellStart"/>
+      <w:r>
+        <w:t>Aplikasi</w:t>
+      </w:r>
+      <w:proofErr w:type="spellEnd"/>
+      <w:r>
+        <w:t xml:space="preserve"> Web Client </w:t>
+      </w:r>
+      <w:proofErr w:type="spellStart"/>
+      <w:r>
+        <w:t>berfungsi</w:t>
+      </w:r>
+      <w:proofErr w:type="spellEnd"/>
+      <w:r>
+        <w:t xml:space="preserve"> </w:t>
+      </w:r>
+      <w:proofErr w:type="spellStart"/>
+      <w:r>
+        <w:t>sebagai</w:t>
+      </w:r>
+      <w:proofErr w:type="spellEnd"/>
+      <w:r>
+        <w:t xml:space="preserve"> front end yang </w:t>
+      </w:r>
+      <w:proofErr w:type="spellStart"/>
+      <w:r>
+        <w:t>berisi</w:t>
+      </w:r>
+      <w:proofErr w:type="spellEnd"/>
+      <w:r>
+        <w:t xml:space="preserve"> form-form (UI)</w:t>
+      </w:r>
+    </w:p>
+    <w:p>
+      <w:r>
+        <w:br w:type="page"/>
+      </w:r>
+    </w:p>
+    <w:p>
+      <w:pPr>
+        <w:spacing w:after="0"/>
+      </w:pPr>
+      <w:proofErr w:type="spellStart"/>
+      <w:r>
+        <w:lastRenderedPageBreak/>
+        <w:t>Buat</w:t>
+      </w:r>
+      <w:proofErr w:type="spellEnd"/>
+      <w:r>
+        <w:t xml:space="preserve"> folder di </w:t>
+      </w:r>
+      <w:r>
+        <w:t>C:\ProjectOuput\SmartBSM</w:t>
+      </w:r>
+      <w:r>
+        <w:t xml:space="preserve"> </w:t>
+      </w:r>
+      <w:proofErr w:type="spellStart"/>
+      <w:r>
+        <w:t>sebagai</w:t>
+      </w:r>
+      <w:proofErr w:type="spellEnd"/>
+      <w:r>
+        <w:t xml:space="preserve"> </w:t>
+      </w:r>
+      <w:proofErr w:type="spellStart"/>
+      <w:r>
+        <w:t>penampung</w:t>
+      </w:r>
+      <w:proofErr w:type="spellEnd"/>
+      <w:r>
+        <w:t xml:space="preserve"> </w:t>
+      </w:r>
+      <w:proofErr w:type="spellStart"/>
+      <w:r>
+        <w:t>hasil</w:t>
+      </w:r>
+      <w:proofErr w:type="spellEnd"/>
+      <w:r>
+        <w:t xml:space="preserve"> publish.</w:t>
+      </w:r>
+    </w:p>
+    <w:p>
+      <w:pPr>
+        <w:spacing w:after="0"/>
+      </w:pPr>
+      <w:r>
+        <w:rPr>
+          <w:noProof/>
+        </w:rPr>
+        <w:drawing>
+          <wp:inline distT="0" distB="0" distL="0" distR="0">
+            <wp:extent cx="3933092" cy="2116769"/>
+            <wp:effectExtent l="38100" t="38100" r="86995" b="93345"/>
+            <wp:docPr id="9" name="Picture 9"/>
+            <wp:cNvGraphicFramePr>
+              <a:graphicFrameLocks xmlns:a="http://schemas.openxmlformats.org/drawingml/2006/main" noChangeAspect="1"/>
+            </wp:cNvGraphicFramePr>
+            <a:graphic xmlns:a="http://schemas.openxmlformats.org/drawingml/2006/main">
+              <a:graphicData uri="http://schemas.openxmlformats.org/drawingml/2006/picture">
+                <pic:pic xmlns:pic="http://schemas.openxmlformats.org/drawingml/2006/picture">
+                  <pic:nvPicPr>
+                    <pic:cNvPr id="0" name="Dpl_Project Ouput.PNG"/>
+                    <pic:cNvPicPr/>
+                  </pic:nvPicPr>
+                  <pic:blipFill>
+                    <a:blip r:embed="rId7">
+                      <a:extLst>
+                        <a:ext uri="{28A0092B-C50C-407E-A947-70E740481C1C}">
+                          <a14:useLocalDpi xmlns:a14="http://schemas.microsoft.com/office/drawing/2010/main" val="0"/>
+                        </a:ext>
+                      </a:extLst>
+                    </a:blip>
+                    <a:stretch>
+                      <a:fillRect/>
+                    </a:stretch>
+                  </pic:blipFill>
+                  <pic:spPr>
+                    <a:xfrm>
+                      <a:off x="0" y="0"/>
+                      <a:ext cx="3933433" cy="2116953"/>
+                    </a:xfrm>
+                    <a:prstGeom prst="rect">
+                      <a:avLst/>
+                    </a:prstGeom>
+                    <a:effectLst>
+                      <a:outerShdw blurRad="50800" dist="38100" dir="2700000" algn="tl" rotWithShape="0">
+                        <a:prstClr val="black">
+                          <a:alpha val="40000"/>
+                        </a:prstClr>
+                      </a:outerShdw>
+                    </a:effectLst>
+                  </pic:spPr>
+                </pic:pic>
+              </a:graphicData>
+            </a:graphic>
+          </wp:inline>
+        </w:drawing>
+      </w:r>
+    </w:p>
+    <w:p>
+      <w:pPr>
+        <w:spacing w:after="0"/>
+      </w:pPr>
+      <w:proofErr w:type="spellStart"/>
+      <w:r>
+        <w:t>Buka</w:t>
+      </w:r>
+      <w:proofErr w:type="spellEnd"/>
+      <w:r>
+        <w:t xml:space="preserve"> Command Prompt </w:t>
+      </w:r>
+      <w:proofErr w:type="spellStart"/>
+      <w:r>
+        <w:t>sebagai</w:t>
+      </w:r>
+      <w:proofErr w:type="spellEnd"/>
+      <w:r>
+        <w:t xml:space="preserve"> Administrator</w:t>
+      </w:r>
+      <w:r>
+        <w:t xml:space="preserve"> </w:t>
+      </w:r>
+      <w:proofErr w:type="spellStart"/>
+      <w:r>
+        <w:t>untuk</w:t>
+      </w:r>
+      <w:proofErr w:type="spellEnd"/>
+      <w:r>
+        <w:t xml:space="preserve"> </w:t>
+      </w:r>
+      <w:proofErr w:type="spellStart"/>
+      <w:r>
+        <w:t>memulai</w:t>
+      </w:r>
+      <w:proofErr w:type="spellEnd"/>
+      <w:r>
+        <w:t xml:space="preserve"> proses publish </w:t>
+      </w:r>
+      <w:proofErr w:type="spellStart"/>
+      <w:r>
+        <w:t>dengan</w:t>
+      </w:r>
+      <w:proofErr w:type="spellEnd"/>
+      <w:r>
+        <w:t xml:space="preserve"> </w:t>
+      </w:r>
+      <w:proofErr w:type="spellStart"/>
+      <w:r>
+        <w:t>menggunakan</w:t>
+      </w:r>
+      <w:proofErr w:type="spellEnd"/>
+      <w:r>
+        <w:t xml:space="preserve"> MSBuild.exe yang </w:t>
+      </w:r>
+      <w:proofErr w:type="spellStart"/>
+      <w:r>
+        <w:t>ada</w:t>
+      </w:r>
+      <w:proofErr w:type="spellEnd"/>
+      <w:r>
+        <w:t xml:space="preserve"> di folder </w:t>
+      </w:r>
+      <w:proofErr w:type="spellStart"/>
+      <w:r>
+        <w:t>berikut</w:t>
+      </w:r>
+      <w:proofErr w:type="spellEnd"/>
+      <w:r>
+        <w:t xml:space="preserve"> </w:t>
+      </w:r>
+      <w:proofErr w:type="spellStart"/>
+      <w:proofErr w:type="gramStart"/>
+      <w:r>
+        <w:t>ini</w:t>
+      </w:r>
+      <w:proofErr w:type="spellEnd"/>
+      <w:r>
+        <w:t xml:space="preserve"> :</w:t>
+      </w:r>
+      <w:proofErr w:type="gramEnd"/>
+    </w:p>
+    <w:p>
+      <w:pPr>
+        <w:spacing w:after="0"/>
+      </w:pPr>
+      <w:bookmarkStart w:id="0" w:name="_GoBack"/>
+      <w:r>
+        <w:rPr>
+          <w:noProof/>
+        </w:rPr>
+        <w:drawing>
+          <wp:inline distT="0" distB="0" distL="0" distR="0">
+            <wp:extent cx="4547003" cy="1014046"/>
+            <wp:effectExtent l="38100" t="38100" r="101600" b="91440"/>
+            <wp:docPr id="3" name="Picture 3"/>
+            <wp:cNvGraphicFramePr>
+              <a:graphicFrameLocks xmlns:a="http://schemas.openxmlformats.org/drawingml/2006/main" noChangeAspect="1"/>
+            </wp:cNvGraphicFramePr>
+            <a:graphic xmlns:a="http://schemas.openxmlformats.org/drawingml/2006/main">
+              <a:graphicData uri="http://schemas.openxmlformats.org/drawingml/2006/picture">
+                <pic:pic xmlns:pic="http://schemas.openxmlformats.org/drawingml/2006/picture">
+                  <pic:nvPicPr>
+                    <pic:cNvPr id="0" name="Dpl_Command.PNG"/>
+                    <pic:cNvPicPr/>
+                  </pic:nvPicPr>
+                  <pic:blipFill rotWithShape="1">
+                    <a:blip r:embed="rId8">
+                      <a:extLst>
+                        <a:ext uri="{28A0092B-C50C-407E-A947-70E740481C1C}">
+                          <a14:useLocalDpi xmlns:a14="http://schemas.microsoft.com/office/drawing/2010/main" val="0"/>
+                        </a:ext>
+                      </a:extLst>
+                    </a:blip>
+                    <a:srcRect b="27004"/>
+                    <a:stretch/>
+                  </pic:blipFill>
+                  <pic:spPr bwMode="auto">
+                    <a:xfrm>
+                      <a:off x="0" y="0"/>
+                      <a:ext cx="4579581" cy="1021311"/>
+                    </a:xfrm>
+                    <a:prstGeom prst="rect">
+                      <a:avLst/>
+                    </a:prstGeom>
+                    <a:ln>
+                      <a:noFill/>
+                    </a:ln>
+                    <a:effectLst>
+                      <a:outerShdw blurRad="50800" dist="38100" dir="2700000" algn="tl" rotWithShape="0">
+                        <a:prstClr val="black">
+                          <a:alpha val="40000"/>
+                        </a:prstClr>
+                      </a:outerShdw>
+                    </a:effectLst>
+                    <a:extLst>
+                      <a:ext uri="{53640926-AAD7-44D8-BBD7-CCE9431645EC}">
+                        <a14:shadowObscured xmlns:a14="http://schemas.microsoft.com/office/drawing/2010/main"/>
+                      </a:ext>
+                    </a:extLst>
+                  </pic:spPr>
+                </pic:pic>
+              </a:graphicData>
+            </a:graphic>
+          </wp:inline>
+        </w:drawing>
+      </w:r>
+      <w:bookmarkEnd w:id="0"/>
+    </w:p>
+    <w:p>
+      <w:pPr>
+        <w:spacing w:after="0"/>
+      </w:pPr>
+    </w:p>
+    <w:p>
+      <w:pPr>
+        <w:spacing w:after="0"/>
+      </w:pPr>
+      <w:proofErr w:type="spellStart"/>
+      <w:r>
+        <w:t>Ketik</w:t>
+      </w:r>
+      <w:proofErr w:type="spellEnd"/>
+      <w:r>
+        <w:t xml:space="preserve"> </w:t>
+      </w:r>
+      <w:proofErr w:type="spellStart"/>
+      <w:r>
+        <w:t>dan</w:t>
+      </w:r>
+      <w:proofErr w:type="spellEnd"/>
+      <w:r>
+        <w:t xml:space="preserve"> </w:t>
+      </w:r>
+      <w:proofErr w:type="spellStart"/>
+      <w:r>
+        <w:t>jalankan</w:t>
+      </w:r>
+      <w:proofErr w:type="spellEnd"/>
+      <w:r>
+        <w:t xml:space="preserve"> </w:t>
+      </w:r>
+      <w:proofErr w:type="spellStart"/>
+      <w:r>
+        <w:t>perintah</w:t>
+      </w:r>
+      <w:proofErr w:type="spellEnd"/>
+      <w:r>
+        <w:t xml:space="preserve"> </w:t>
+      </w:r>
+      <w:proofErr w:type="spellStart"/>
+      <w:r>
+        <w:t>ini</w:t>
+      </w:r>
+      <w:proofErr w:type="spellEnd"/>
+      <w:r>
+        <w:t xml:space="preserve"> di command prompt, </w:t>
+      </w:r>
+      <w:proofErr w:type="spellStart"/>
+      <w:r>
+        <w:t>untuk</w:t>
+      </w:r>
+      <w:proofErr w:type="spellEnd"/>
+      <w:r>
+        <w:t xml:space="preserve"> </w:t>
+      </w:r>
+      <w:proofErr w:type="spellStart"/>
+      <w:r>
+        <w:t>melakukan</w:t>
+      </w:r>
+      <w:proofErr w:type="spellEnd"/>
+      <w:r>
+        <w:t xml:space="preserve"> publish Web </w:t>
+      </w:r>
+      <w:proofErr w:type="gramStart"/>
+      <w:r>
+        <w:t>Service :</w:t>
+      </w:r>
+      <w:proofErr w:type="gramEnd"/>
+    </w:p>
+    <w:p>
+      <w:pPr>
+        <w:spacing w:after="0"/>
+      </w:pPr>
+    </w:p>
+    <w:p>
+      <w:pPr>
+        <w:spacing w:after="0"/>
+      </w:pPr>
+      <w:proofErr w:type="spellStart"/>
+      <w:proofErr w:type="gramStart"/>
+      <w:r>
+        <w:t>msbuild</w:t>
+      </w:r>
+      <w:proofErr w:type="spellEnd"/>
+      <w:proofErr w:type="gramEnd"/>
+      <w:r>
+        <w:t xml:space="preserve"> C:\Users\toshiba\Downloads\MVCSmartBSM-Patch0320\MVCSmartAPI01\MVCSmartAPI01.csproj /</w:t>
+      </w:r>
+      <w:proofErr w:type="spellStart"/>
+      <w:r>
+        <w:t>p:DeployOnBuild</w:t>
+      </w:r>
+      <w:proofErr w:type="spellEnd"/>
+      <w:r>
+        <w:t>=true /</w:t>
+      </w:r>
+      <w:proofErr w:type="spellStart"/>
+      <w:r>
+        <w:t>p:PublishProfile</w:t>
+      </w:r>
+      <w:proofErr w:type="spellEnd"/>
+      <w:r>
+        <w:t>=</w:t>
+      </w:r>
+      <w:proofErr w:type="spellStart"/>
+      <w:r>
+        <w:t>SmartAPI</w:t>
+      </w:r>
+      <w:proofErr w:type="spellEnd"/>
+    </w:p>
+    <w:p>
+      <w:pPr>
+        <w:spacing w:after="0"/>
+      </w:pPr>
+      <w:r>
+        <w:rPr>
+          <w:noProof/>
+        </w:rPr>
+        <w:drawing>
+          <wp:inline distT="0" distB="0" distL="0" distR="0">
+            <wp:extent cx="5427784" cy="801410"/>
+            <wp:effectExtent l="38100" t="38100" r="97155" b="93980"/>
+            <wp:docPr id="4" name="Picture 4"/>
+            <wp:cNvGraphicFramePr>
+              <a:graphicFrameLocks xmlns:a="http://schemas.openxmlformats.org/drawingml/2006/main" noChangeAspect="1"/>
+            </wp:cNvGraphicFramePr>
+            <a:graphic xmlns:a="http://schemas.openxmlformats.org/drawingml/2006/main">
+              <a:graphicData uri="http://schemas.openxmlformats.org/drawingml/2006/picture">
+                <pic:pic xmlns:pic="http://schemas.openxmlformats.org/drawingml/2006/picture">
+                  <pic:nvPicPr>
+                    <pic:cNvPr id="0" name="Dpl_CmdAPI.PNG"/>
+                    <pic:cNvPicPr/>
+                  </pic:nvPicPr>
+                  <pic:blipFill>
+                    <a:blip r:embed="rId9">
+                      <a:extLst>
+                        <a:ext uri="{28A0092B-C50C-407E-A947-70E740481C1C}">
+                          <a14:useLocalDpi xmlns:a14="http://schemas.microsoft.com/office/drawing/2010/main" val="0"/>
+                        </a:ext>
+                      </a:extLst>
+                    </a:blip>
+                    <a:stretch>
+                      <a:fillRect/>
+                    </a:stretch>
+                  </pic:blipFill>
+                  <pic:spPr>
+                    <a:xfrm>
+                      <a:off x="0" y="0"/>
+                      <a:ext cx="5453892" cy="805265"/>
+                    </a:xfrm>
+                    <a:prstGeom prst="rect">
+                      <a:avLst/>
+                    </a:prstGeom>
+                    <a:effectLst>
+                      <a:outerShdw blurRad="50800" dist="38100" dir="2700000" algn="tl" rotWithShape="0">
+                        <a:prstClr val="black">
+                          <a:alpha val="40000"/>
+                        </a:prstClr>
+                      </a:outerShdw>
+                    </a:effectLst>
+                  </pic:spPr>
+                </pic:pic>
+              </a:graphicData>
+            </a:graphic>
+          </wp:inline>
+        </w:drawing>
+      </w:r>
+    </w:p>
+    <w:p/>
+    <w:p>
+      <w:r>
+        <w:br w:type="page"/>
+      </w:r>
+    </w:p>
+    <w:p>
+      <w:pPr>
+        <w:spacing w:after="0"/>
+      </w:pPr>
+      <w:proofErr w:type="spellStart"/>
+      <w:r>
+        <w:lastRenderedPageBreak/>
+        <w:t>Hasil</w:t>
+      </w:r>
+      <w:proofErr w:type="spellEnd"/>
+      <w:r>
+        <w:t xml:space="preserve"> </w:t>
+      </w:r>
+      <w:proofErr w:type="spellStart"/>
+      <w:proofErr w:type="gramStart"/>
+      <w:r>
+        <w:t>eksekusi</w:t>
+      </w:r>
+      <w:proofErr w:type="spellEnd"/>
+      <w:r>
+        <w:t xml:space="preserve"> :</w:t>
+      </w:r>
+      <w:proofErr w:type="gramEnd"/>
+    </w:p>
+    <w:p>
+      <w:pPr>
+        <w:spacing w:after="0"/>
+      </w:pPr>
+      <w:r>
+        <w:rPr>
+          <w:noProof/>
+        </w:rPr>
+        <w:drawing>
+          <wp:inline distT="0" distB="0" distL="0" distR="0">
+            <wp:extent cx="5433646" cy="3295599"/>
+            <wp:effectExtent l="38100" t="38100" r="91440" b="95885"/>
+            <wp:docPr id="5" name="Picture 5"/>
+            <wp:cNvGraphicFramePr>
+              <a:graphicFrameLocks xmlns:a="http://schemas.openxmlformats.org/drawingml/2006/main" noChangeAspect="1"/>
+            </wp:cNvGraphicFramePr>
+            <a:graphic xmlns:a="http://schemas.openxmlformats.org/drawingml/2006/main">
+              <a:graphicData uri="http://schemas.openxmlformats.org/drawingml/2006/picture">
+                <pic:pic xmlns:pic="http://schemas.openxmlformats.org/drawingml/2006/picture">
+                  <pic:nvPicPr>
+                    <pic:cNvPr id="0" name="Dpl_CmdAPI_Hasil.PNG"/>
+                    <pic:cNvPicPr/>
+                  </pic:nvPicPr>
+                  <pic:blipFill>
+                    <a:blip r:embed="rId10">
+                      <a:extLst>
+                        <a:ext uri="{28A0092B-C50C-407E-A947-70E740481C1C}">
+                          <a14:useLocalDpi xmlns:a14="http://schemas.microsoft.com/office/drawing/2010/main" val="0"/>
+                        </a:ext>
+                      </a:extLst>
+                    </a:blip>
+                    <a:stretch>
+                      <a:fillRect/>
+                    </a:stretch>
+                  </pic:blipFill>
+                  <pic:spPr>
+                    <a:xfrm>
+                      <a:off x="0" y="0"/>
+                      <a:ext cx="5433720" cy="3295644"/>
+                    </a:xfrm>
+                    <a:prstGeom prst="rect">
+                      <a:avLst/>
+                    </a:prstGeom>
+                    <a:effectLst>
+                      <a:outerShdw blurRad="50800" dist="38100" dir="2700000" algn="tl" rotWithShape="0">
+                        <a:prstClr val="black">
+                          <a:alpha val="40000"/>
+                        </a:prstClr>
+                      </a:outerShdw>
+                    </a:effectLst>
+                  </pic:spPr>
+                </pic:pic>
+              </a:graphicData>
+            </a:graphic>
+          </wp:inline>
+        </w:drawing>
+      </w:r>
+    </w:p>
+    <w:p>
+      <w:pPr>
+        <w:spacing w:after="0"/>
+      </w:pPr>
+      <w:proofErr w:type="spellStart"/>
+      <w:r>
+        <w:t>Ketik</w:t>
+      </w:r>
+      <w:proofErr w:type="spellEnd"/>
+      <w:r>
+        <w:t xml:space="preserve"> </w:t>
+      </w:r>
+      <w:proofErr w:type="spellStart"/>
+      <w:r>
+        <w:t>dan</w:t>
+      </w:r>
+      <w:proofErr w:type="spellEnd"/>
+      <w:r>
+        <w:t xml:space="preserve"> </w:t>
+      </w:r>
+      <w:proofErr w:type="spellStart"/>
+      <w:r>
+        <w:t>jalankan</w:t>
+      </w:r>
+      <w:proofErr w:type="spellEnd"/>
+      <w:r>
+        <w:t xml:space="preserve"> </w:t>
+      </w:r>
+      <w:proofErr w:type="spellStart"/>
+      <w:r>
+        <w:t>perintah</w:t>
+      </w:r>
+      <w:proofErr w:type="spellEnd"/>
+      <w:r>
+        <w:t xml:space="preserve"> </w:t>
+      </w:r>
+      <w:proofErr w:type="spellStart"/>
+      <w:r>
+        <w:t>ini</w:t>
+      </w:r>
+      <w:proofErr w:type="spellEnd"/>
+      <w:r>
+        <w:t xml:space="preserve"> di command prompt, </w:t>
+      </w:r>
+      <w:proofErr w:type="spellStart"/>
+      <w:r>
+        <w:t>untuk</w:t>
+      </w:r>
+      <w:proofErr w:type="spellEnd"/>
+      <w:r>
+        <w:t xml:space="preserve"> </w:t>
+      </w:r>
+      <w:proofErr w:type="spellStart"/>
+      <w:r>
+        <w:t>melakukan</w:t>
+      </w:r>
+      <w:proofErr w:type="spellEnd"/>
+      <w:r>
+        <w:t xml:space="preserve"> publish </w:t>
+      </w:r>
+      <w:r>
+        <w:t xml:space="preserve">Web </w:t>
+      </w:r>
+      <w:proofErr w:type="gramStart"/>
+      <w:r>
+        <w:t>Client</w:t>
+      </w:r>
+      <w:r>
+        <w:t xml:space="preserve"> :</w:t>
+      </w:r>
+      <w:proofErr w:type="gramEnd"/>
+    </w:p>
+    <w:p>
+      <w:pPr>
+        <w:spacing w:after="0"/>
+      </w:pPr>
+    </w:p>
+    <w:p>
+      <w:pPr>
+        <w:spacing w:after="0"/>
+      </w:pPr>
+      <w:proofErr w:type="spellStart"/>
+      <w:proofErr w:type="gramStart"/>
+      <w:r>
+        <w:t>msbuild</w:t>
+      </w:r>
+      <w:proofErr w:type="spellEnd"/>
+      <w:proofErr w:type="gramEnd"/>
+      <w:r>
+        <w:t xml:space="preserve"> C:\Users\toshiba\Downloads\MVCSmartBSM-Patch0320\MVCSmartClient01\MVCSmartClient01.csproj /</w:t>
+      </w:r>
+      <w:proofErr w:type="spellStart"/>
+      <w:r>
+        <w:t>p:DeployOnBuild</w:t>
+      </w:r>
+      <w:proofErr w:type="spellEnd"/>
+      <w:r>
+        <w:t>=true /</w:t>
+      </w:r>
+      <w:proofErr w:type="spellStart"/>
+      <w:r>
+        <w:t>p:PublishProfile</w:t>
+      </w:r>
+      <w:proofErr w:type="spellEnd"/>
+      <w:r>
+        <w:t>=Smart</w:t>
+      </w:r>
+    </w:p>
+    <w:p>
+      <w:pPr>
+        <w:spacing w:after="0"/>
+      </w:pPr>
+      <w:r>
+        <w:rPr>
+          <w:noProof/>
+        </w:rPr>
+        <w:drawing>
+          <wp:inline distT="0" distB="0" distL="0" distR="0">
+            <wp:extent cx="5715000" cy="1082553"/>
+            <wp:effectExtent l="38100" t="38100" r="95250" b="99060"/>
+            <wp:docPr id="6" name="Picture 6"/>
+            <wp:cNvGraphicFramePr>
+              <a:graphicFrameLocks xmlns:a="http://schemas.openxmlformats.org/drawingml/2006/main" noChangeAspect="1"/>
+            </wp:cNvGraphicFramePr>
+            <a:graphic xmlns:a="http://schemas.openxmlformats.org/drawingml/2006/main">
+              <a:graphicData uri="http://schemas.openxmlformats.org/drawingml/2006/picture">
+                <pic:pic xmlns:pic="http://schemas.openxmlformats.org/drawingml/2006/picture">
+                  <pic:nvPicPr>
+                    <pic:cNvPr id="0" name="Dpl_CmdSmart.PNG"/>
+                    <pic:cNvPicPr/>
+                  </pic:nvPicPr>
+                  <pic:blipFill>
+                    <a:blip r:embed="rId11">
+                      <a:extLst>
+                        <a:ext uri="{28A0092B-C50C-407E-A947-70E740481C1C}">
+                          <a14:useLocalDpi xmlns:a14="http://schemas.microsoft.com/office/drawing/2010/main" val="0"/>
+                        </a:ext>
+                      </a:extLst>
+                    </a:blip>
+                    <a:stretch>
+                      <a:fillRect/>
+                    </a:stretch>
+                  </pic:blipFill>
+                  <pic:spPr>
+                    <a:xfrm>
+                      <a:off x="0" y="0"/>
+                      <a:ext cx="5717229" cy="1082975"/>
+                    </a:xfrm>
+                    <a:prstGeom prst="rect">
+                      <a:avLst/>
+                    </a:prstGeom>
+                    <a:effectLst>
+                      <a:outerShdw blurRad="50800" dist="38100" dir="2700000" algn="tl" rotWithShape="0">
+                        <a:prstClr val="black">
+                          <a:alpha val="40000"/>
+                        </a:prstClr>
+                      </a:outerShdw>
+                    </a:effectLst>
+                  </pic:spPr>
+                </pic:pic>
+              </a:graphicData>
+            </a:graphic>
+          </wp:inline>
+        </w:drawing>
+      </w:r>
+    </w:p>
+    <w:p>
+      <w:r>
+        <w:br w:type="page"/>
+      </w:r>
+    </w:p>
+    <w:p>
+      <w:pPr>
+        <w:spacing w:after="0"/>
+      </w:pPr>
+      <w:proofErr w:type="spellStart"/>
+      <w:r>
+        <w:lastRenderedPageBreak/>
+        <w:t>Hasil</w:t>
+      </w:r>
+      <w:proofErr w:type="spellEnd"/>
+      <w:r>
+        <w:t xml:space="preserve"> </w:t>
+      </w:r>
+      <w:proofErr w:type="spellStart"/>
+      <w:r>
+        <w:t>Eksekusi</w:t>
+      </w:r>
+      <w:proofErr w:type="spellEnd"/>
+    </w:p>
+    <w:p>
+      <w:pPr>
+        <w:spacing w:after="0"/>
+      </w:pPr>
+      <w:r>
+        <w:rPr>
+          <w:noProof/>
+        </w:rPr>
+        <w:drawing>
+          <wp:inline distT="0" distB="0" distL="0" distR="0">
+            <wp:extent cx="4801451" cy="3675184"/>
+            <wp:effectExtent l="38100" t="38100" r="94615" b="97155"/>
+            <wp:docPr id="7" name="Picture 7"/>
+            <wp:cNvGraphicFramePr>
+              <a:graphicFrameLocks xmlns:a="http://schemas.openxmlformats.org/drawingml/2006/main" noChangeAspect="1"/>
+            </wp:cNvGraphicFramePr>
+            <a:graphic xmlns:a="http://schemas.openxmlformats.org/drawingml/2006/main">
+              <a:graphicData uri="http://schemas.openxmlformats.org/drawingml/2006/picture">
+                <pic:pic xmlns:pic="http://schemas.openxmlformats.org/drawingml/2006/picture">
+                  <pic:nvPicPr>
+                    <pic:cNvPr id="0" name="Dpl_CmdSmart_Hasil.PNG"/>
+                    <pic:cNvPicPr/>
+                  </pic:nvPicPr>
+                  <pic:blipFill>
+                    <a:blip r:embed="rId12">
+                      <a:extLst>
+                        <a:ext uri="{28A0092B-C50C-407E-A947-70E740481C1C}">
+                          <a14:useLocalDpi xmlns:a14="http://schemas.microsoft.com/office/drawing/2010/main" val="0"/>
+                        </a:ext>
+                      </a:extLst>
+                    </a:blip>
+                    <a:stretch>
+                      <a:fillRect/>
+                    </a:stretch>
+                  </pic:blipFill>
+                  <pic:spPr>
+                    <a:xfrm>
+                      <a:off x="0" y="0"/>
+                      <a:ext cx="4805416" cy="3678219"/>
+                    </a:xfrm>
+                    <a:prstGeom prst="rect">
+                      <a:avLst/>
+                    </a:prstGeom>
+                    <a:effectLst>
+                      <a:outerShdw blurRad="50800" dist="38100" dir="2700000" algn="tl" rotWithShape="0">
+                        <a:prstClr val="black">
+                          <a:alpha val="40000"/>
+                        </a:prstClr>
+                      </a:outerShdw>
+                    </a:effectLst>
+                  </pic:spPr>
+                </pic:pic>
+              </a:graphicData>
+            </a:graphic>
+          </wp:inline>
+        </w:drawing>
+      </w:r>
+    </w:p>
+    <w:p>
+      <w:pPr>
+        <w:spacing w:after="0"/>
+      </w:pPr>
+      <w:r>
+        <w:t xml:space="preserve">Di folder yang </w:t>
+      </w:r>
+      <w:proofErr w:type="spellStart"/>
+      <w:r>
+        <w:t>sudah</w:t>
+      </w:r>
+      <w:proofErr w:type="spellEnd"/>
+      <w:r>
+        <w:t xml:space="preserve"> </w:t>
+      </w:r>
+      <w:proofErr w:type="spellStart"/>
+      <w:r>
+        <w:t>dibuat</w:t>
+      </w:r>
+      <w:proofErr w:type="spellEnd"/>
+      <w:r>
+        <w:t xml:space="preserve"> </w:t>
+      </w:r>
+      <w:proofErr w:type="spellStart"/>
+      <w:r>
+        <w:t>sebelumnya</w:t>
+      </w:r>
+      <w:proofErr w:type="spellEnd"/>
+      <w:r>
+        <w:t xml:space="preserve"> </w:t>
+      </w:r>
+      <w:proofErr w:type="spellStart"/>
+      <w:proofErr w:type="gramStart"/>
+      <w:r>
+        <w:t>akan</w:t>
+      </w:r>
+      <w:proofErr w:type="spellEnd"/>
+      <w:proofErr w:type="gramEnd"/>
+      <w:r>
+        <w:t xml:space="preserve"> </w:t>
+      </w:r>
+      <w:proofErr w:type="spellStart"/>
+      <w:r>
+        <w:t>muncul</w:t>
+      </w:r>
+      <w:proofErr w:type="spellEnd"/>
+      <w:r>
+        <w:t xml:space="preserve"> 2 folder </w:t>
+      </w:r>
+      <w:proofErr w:type="spellStart"/>
+      <w:r>
+        <w:t>baru</w:t>
+      </w:r>
+      <w:proofErr w:type="spellEnd"/>
+      <w:r>
+        <w:t xml:space="preserve"> </w:t>
+      </w:r>
+      <w:proofErr w:type="spellStart"/>
+      <w:r>
+        <w:t>sebagai</w:t>
+      </w:r>
+      <w:proofErr w:type="spellEnd"/>
+      <w:r>
+        <w:t xml:space="preserve"> </w:t>
+      </w:r>
+      <w:proofErr w:type="spellStart"/>
+      <w:r>
+        <w:t>hasil</w:t>
+      </w:r>
+      <w:proofErr w:type="spellEnd"/>
+      <w:r>
+        <w:t xml:space="preserve"> proses build 2 </w:t>
+      </w:r>
+      <w:proofErr w:type="spellStart"/>
+      <w:r>
+        <w:t>jenis</w:t>
+      </w:r>
+      <w:proofErr w:type="spellEnd"/>
+      <w:r>
+        <w:t xml:space="preserve"> </w:t>
+      </w:r>
+      <w:proofErr w:type="spellStart"/>
+      <w:r>
+        <w:t>aplikasi</w:t>
+      </w:r>
+      <w:proofErr w:type="spellEnd"/>
+      <w:r>
+        <w:t xml:space="preserve"> (Web Service </w:t>
+      </w:r>
+      <w:proofErr w:type="spellStart"/>
+      <w:r>
+        <w:t>dan</w:t>
+      </w:r>
+      <w:proofErr w:type="spellEnd"/>
+      <w:r>
+        <w:t xml:space="preserve"> Web Client)</w:t>
+      </w:r>
+    </w:p>
+    <w:p>
+      <w:pPr>
+        <w:spacing w:after="0"/>
+      </w:pPr>
+      <w:r>
+        <w:rPr>
+          <w:noProof/>
+        </w:rPr>
+        <w:drawing>
+          <wp:inline distT="0" distB="0" distL="0" distR="0">
+            <wp:extent cx="4501661" cy="2435876"/>
+            <wp:effectExtent l="38100" t="38100" r="89535" b="97790"/>
+            <wp:docPr id="8" name="Picture 8"/>
+            <wp:cNvGraphicFramePr>
+              <a:graphicFrameLocks xmlns:a="http://schemas.openxmlformats.org/drawingml/2006/main" noChangeAspect="1"/>
+            </wp:cNvGraphicFramePr>
+            <a:graphic xmlns:a="http://schemas.openxmlformats.org/drawingml/2006/main">
+              <a:graphicData uri="http://schemas.openxmlformats.org/drawingml/2006/picture">
+                <pic:pic xmlns:pic="http://schemas.openxmlformats.org/drawingml/2006/picture">
+                  <pic:nvPicPr>
+                    <pic:cNvPr id="0" name="Dpl_FolderOutput.PNG"/>
+                    <pic:cNvPicPr/>
+                  </pic:nvPicPr>
+                  <pic:blipFill>
+                    <a:blip r:embed="rId13">
+                      <a:extLst>
+                        <a:ext uri="{28A0092B-C50C-407E-A947-70E740481C1C}">
+                          <a14:useLocalDpi xmlns:a14="http://schemas.microsoft.com/office/drawing/2010/main" val="0"/>
+                        </a:ext>
+                      </a:extLst>
+                    </a:blip>
+                    <a:stretch>
+                      <a:fillRect/>
+                    </a:stretch>
+                  </pic:blipFill>
+                  <pic:spPr>
+                    <a:xfrm>
+                      <a:off x="0" y="0"/>
+                      <a:ext cx="4507797" cy="2439196"/>
+                    </a:xfrm>
+                    <a:prstGeom prst="rect">
+                      <a:avLst/>
+                    </a:prstGeom>
+                    <a:effectLst>
+                      <a:outerShdw blurRad="50800" dist="38100" dir="2700000" algn="tl" rotWithShape="0">
+                        <a:prstClr val="black">
+                          <a:alpha val="40000"/>
+                        </a:prstClr>
+                      </a:outerShdw>
+                    </a:effectLst>
+                  </pic:spPr>
+                </pic:pic>
+              </a:graphicData>
+            </a:graphic>
+          </wp:inline>
+        </w:drawing>
+      </w:r>
+    </w:p>
+    <w:p>
+      <w:pPr>
+        <w:spacing w:after="0"/>
+      </w:pPr>
+    </w:p>
+    <w:p>
+      <w:r>
+        <w:br w:type="page"/>
+      </w:r>
+    </w:p>
+    <w:p>
+      <w:pPr>
+        <w:spacing w:after="0"/>
+      </w:pPr>
+      <w:proofErr w:type="spellStart"/>
+      <w:r>
+        <w:lastRenderedPageBreak/>
+        <w:t>Aplikasi</w:t>
+      </w:r>
+      <w:proofErr w:type="spellEnd"/>
+      <w:r>
+        <w:t xml:space="preserve"> MVCSmartClient01 </w:t>
       </w:r>
       <w:r>
         <w:t xml:space="preserve">(client) </w:t>
       </w:r>
-      <w:r>
-        <w:t>memiliki web reference ke MVCSmartAPI01 (konfigurasi nya ada di bagian Konfigurasi MVCSmartClient01 point 2)</w:t>
-      </w:r>
-    </w:p>
-    <w:p>
-      <w:pPr>
-        <w:spacing w:after="0"/>
-      </w:pPr>
-      <w:r>
-        <w:t>Masing-masing aplikasi memiliki konfigurasi yang perlu disesuaikan dengan lingkungan tempat aplikasi dipasang, diantaranya :</w:t>
-      </w:r>
-    </w:p>
-    <w:p>
-      <w:pPr>
-        <w:spacing w:after="0"/>
-      </w:pPr>
-      <w:r>
-        <w:t>a. Konfigurasi MVCSmartAPI01 (Web.config)</w:t>
-      </w:r>
-    </w:p>
-    <w:p>
-      <w:pPr>
-        <w:spacing w:after="0"/>
-      </w:pPr>
-      <w:r>
-        <w:t>1. connectionStrings, terdapat 5 connectionString yang harus diganti, menyesuaikan dengan setting database di server</w:t>
-      </w:r>
-    </w:p>
-    <w:p>
-      <w:pPr>
-        <w:spacing w:after="0"/>
-      </w:pPr>
-      <w:r>
-        <w:t xml:space="preserve">  &lt;connectionStrings&gt;</w:t>
-      </w:r>
-    </w:p>
-    <w:p>
-      <w:pPr>
-        <w:spacing w:after="0"/>
-      </w:pPr>
-      <w:r>
-        <w:t xml:space="preserve">    &lt;add name="DefaultConnection" connectionString="KONEKSI_DB" providerName="System.Data.SqlClient" /&gt;</w:t>
-      </w:r>
-    </w:p>
-    <w:p>
-      <w:pPr>
-        <w:spacing w:after="0"/>
-      </w:pPr>
-      <w:r>
-        <w:t xml:space="preserve">    &lt;add name="DB_SMART_OWIN" connectionString="KONEKSI_DB" providerName="System.Data.SqlClient" /&gt;</w:t>
-      </w:r>
-    </w:p>
-    <w:p>
-      <w:pPr>
-        <w:spacing w:after="0"/>
-      </w:pPr>
-      <w:r>
-        <w:t xml:space="preserve">    &lt;add name="DB_SMART" connectionString="KONEKSI_DB" providerName="System.Data.SqlClient" /&gt;</w:t>
-      </w:r>
-    </w:p>
-    <w:p>
-      <w:pPr>
-        <w:spacing w:after="0"/>
-      </w:pPr>
-      <w:r>
-        <w:t xml:space="preserve">    &lt;add name="DB_SMARTEntities" connectionString="KONEKSI_DB" providerName="System.Data.EntityClient" /&gt;</w:t>
-      </w:r>
-    </w:p>
-    <w:p>
-      <w:pPr>
-        <w:spacing w:after="0"/>
-      </w:pPr>
-      <w:r>
-        <w:t xml:space="preserve">    &lt;add name="DB_SMARTEntities1" connectionString="KONEKSI_DB" providerName="System.Data.EntityClient" /&gt;</w:t>
-      </w:r>
-    </w:p>
-    <w:p>
-      <w:pPr>
-        <w:spacing w:after="0"/>
-      </w:pPr>
-      <w:r>
-        <w:t xml:space="preserve">  &lt;/connectionStrings&gt;</w:t>
+      <w:proofErr w:type="spellStart"/>
+      <w:r>
+        <w:t>memiliki</w:t>
+      </w:r>
+      <w:proofErr w:type="spellEnd"/>
+      <w:r>
+        <w:t xml:space="preserve"> web reference </w:t>
+      </w:r>
+      <w:proofErr w:type="spellStart"/>
+      <w:r>
+        <w:t>ke</w:t>
+      </w:r>
+      <w:proofErr w:type="spellEnd"/>
+      <w:r>
+        <w:t xml:space="preserve"> MVCSmartAPI01 (</w:t>
+      </w:r>
+      <w:proofErr w:type="spellStart"/>
+      <w:r>
+        <w:t>konfigurasi</w:t>
+      </w:r>
+      <w:proofErr w:type="spellEnd"/>
+      <w:r>
+        <w:t xml:space="preserve"> </w:t>
+      </w:r>
+      <w:proofErr w:type="spellStart"/>
+      <w:r>
+        <w:t>nya</w:t>
+      </w:r>
+      <w:proofErr w:type="spellEnd"/>
+      <w:r>
+        <w:t xml:space="preserve"> </w:t>
+      </w:r>
+      <w:proofErr w:type="spellStart"/>
+      <w:r>
+        <w:t>ada</w:t>
+      </w:r>
+      <w:proofErr w:type="spellEnd"/>
+      <w:r>
+        <w:t xml:space="preserve"> di </w:t>
+      </w:r>
+      <w:proofErr w:type="spellStart"/>
+      <w:r>
+        <w:t>bagian</w:t>
+      </w:r>
+      <w:proofErr w:type="spellEnd"/>
+      <w:r>
+        <w:t xml:space="preserve"> </w:t>
+      </w:r>
+      <w:proofErr w:type="spellStart"/>
+      <w:r>
+        <w:t>Konfigurasi</w:t>
+      </w:r>
+      <w:proofErr w:type="spellEnd"/>
+      <w:r>
+        <w:t xml:space="preserve"> MVCSmartClient01 point 2)</w:t>
+      </w:r>
+    </w:p>
+    <w:p>
+      <w:pPr>
+        <w:spacing w:after="0"/>
+      </w:pPr>
+      <w:proofErr w:type="spellStart"/>
+      <w:r>
+        <w:t>Masing-masing</w:t>
+      </w:r>
+      <w:proofErr w:type="spellEnd"/>
+      <w:r>
+        <w:t xml:space="preserve"> </w:t>
+      </w:r>
+      <w:proofErr w:type="spellStart"/>
+      <w:r>
+        <w:t>aplikasi</w:t>
+      </w:r>
+      <w:proofErr w:type="spellEnd"/>
+      <w:r>
+        <w:t xml:space="preserve"> </w:t>
+      </w:r>
+      <w:proofErr w:type="spellStart"/>
+      <w:r>
+        <w:t>memiliki</w:t>
+      </w:r>
+      <w:proofErr w:type="spellEnd"/>
+      <w:r>
+        <w:t xml:space="preserve"> </w:t>
+      </w:r>
+      <w:proofErr w:type="spellStart"/>
+      <w:r>
+        <w:t>konfigurasi</w:t>
+      </w:r>
+      <w:proofErr w:type="spellEnd"/>
+      <w:r>
+        <w:t xml:space="preserve"> yang </w:t>
+      </w:r>
+      <w:proofErr w:type="spellStart"/>
+      <w:r>
+        <w:t>perlu</w:t>
+      </w:r>
+      <w:proofErr w:type="spellEnd"/>
+      <w:r>
+        <w:t xml:space="preserve"> </w:t>
+      </w:r>
+      <w:proofErr w:type="spellStart"/>
+      <w:r>
+        <w:t>disesuaikan</w:t>
+      </w:r>
+      <w:proofErr w:type="spellEnd"/>
+      <w:r>
+        <w:t xml:space="preserve"> </w:t>
+      </w:r>
+      <w:proofErr w:type="spellStart"/>
+      <w:r>
+        <w:t>dengan</w:t>
+      </w:r>
+      <w:proofErr w:type="spellEnd"/>
+      <w:r>
+        <w:t xml:space="preserve"> </w:t>
+      </w:r>
+      <w:proofErr w:type="spellStart"/>
+      <w:r>
+        <w:t>lingkungan</w:t>
+      </w:r>
+      <w:proofErr w:type="spellEnd"/>
+      <w:r>
+        <w:t xml:space="preserve"> </w:t>
+      </w:r>
+      <w:proofErr w:type="spellStart"/>
+      <w:r>
+        <w:t>tempat</w:t>
+      </w:r>
+      <w:proofErr w:type="spellEnd"/>
+      <w:r>
+        <w:t xml:space="preserve"> </w:t>
+      </w:r>
+      <w:proofErr w:type="spellStart"/>
+      <w:r>
+        <w:t>aplikasi</w:t>
+      </w:r>
+      <w:proofErr w:type="spellEnd"/>
+      <w:r>
+        <w:t xml:space="preserve"> </w:t>
+      </w:r>
+      <w:proofErr w:type="spellStart"/>
+      <w:r>
+        <w:t>dipasang</w:t>
+      </w:r>
+      <w:proofErr w:type="spellEnd"/>
+      <w:r>
+        <w:t xml:space="preserve">, </w:t>
+      </w:r>
+      <w:proofErr w:type="spellStart"/>
+      <w:proofErr w:type="gramStart"/>
+      <w:r>
+        <w:t>diantaranya</w:t>
+      </w:r>
+      <w:proofErr w:type="spellEnd"/>
+      <w:r>
+        <w:t xml:space="preserve"> :</w:t>
+      </w:r>
+      <w:proofErr w:type="gramEnd"/>
+    </w:p>
+    <w:p>
+      <w:pPr>
+        <w:spacing w:after="0"/>
+      </w:pPr>
+      <w:proofErr w:type="gramStart"/>
+      <w:r>
+        <w:t>a</w:t>
+      </w:r>
+      <w:proofErr w:type="gramEnd"/>
+      <w:r>
+        <w:t xml:space="preserve">. </w:t>
+      </w:r>
+      <w:proofErr w:type="spellStart"/>
+      <w:r>
+        <w:t>Konfigurasi</w:t>
+      </w:r>
+      <w:proofErr w:type="spellEnd"/>
+      <w:r>
+        <w:t xml:space="preserve"> MVCSmartAPI01 (</w:t>
+      </w:r>
+      <w:proofErr w:type="spellStart"/>
+      <w:r>
+        <w:t>Web.config</w:t>
+      </w:r>
+      <w:proofErr w:type="spellEnd"/>
+      <w:r>
+        <w:t>)</w:t>
+      </w:r>
+    </w:p>
+    <w:p>
+      <w:pPr>
+        <w:spacing w:after="0"/>
+      </w:pPr>
+      <w:r>
+        <w:t xml:space="preserve">1. </w:t>
+      </w:r>
+      <w:proofErr w:type="spellStart"/>
+      <w:proofErr w:type="gramStart"/>
+      <w:r>
+        <w:t>connectionStrings</w:t>
+      </w:r>
+      <w:proofErr w:type="spellEnd"/>
+      <w:proofErr w:type="gramEnd"/>
+      <w:r>
+        <w:t xml:space="preserve">, </w:t>
+      </w:r>
+      <w:proofErr w:type="spellStart"/>
+      <w:r>
+        <w:t>terdapat</w:t>
+      </w:r>
+      <w:proofErr w:type="spellEnd"/>
+      <w:r>
+        <w:t xml:space="preserve"> 5 </w:t>
+      </w:r>
+      <w:proofErr w:type="spellStart"/>
+      <w:r>
+        <w:t>connectionString</w:t>
+      </w:r>
+      <w:proofErr w:type="spellEnd"/>
+      <w:r>
+        <w:t xml:space="preserve"> yang </w:t>
+      </w:r>
+      <w:proofErr w:type="spellStart"/>
+      <w:r>
+        <w:t>harus</w:t>
+      </w:r>
+      <w:proofErr w:type="spellEnd"/>
+      <w:r>
+        <w:t xml:space="preserve"> </w:t>
+      </w:r>
+      <w:proofErr w:type="spellStart"/>
+      <w:r>
+        <w:t>diganti</w:t>
+      </w:r>
+      <w:proofErr w:type="spellEnd"/>
+      <w:r>
+        <w:t xml:space="preserve">, </w:t>
+      </w:r>
+      <w:proofErr w:type="spellStart"/>
+      <w:r>
+        <w:t>menyesuaikan</w:t>
+      </w:r>
+      <w:proofErr w:type="spellEnd"/>
+      <w:r>
+        <w:t xml:space="preserve"> </w:t>
+      </w:r>
+      <w:proofErr w:type="spellStart"/>
+      <w:r>
+        <w:t>dengan</w:t>
+      </w:r>
+      <w:proofErr w:type="spellEnd"/>
+      <w:r>
+        <w:t xml:space="preserve"> setting database di server</w:t>
+      </w:r>
+    </w:p>
+    <w:p>
+      <w:pPr>
+        <w:spacing w:after="0"/>
+      </w:pPr>
+      <w:r>
+        <w:t xml:space="preserve">  &lt;</w:t>
+      </w:r>
+      <w:proofErr w:type="spellStart"/>
+      <w:proofErr w:type="gramStart"/>
+      <w:r>
+        <w:t>connectionStrings</w:t>
+      </w:r>
+      <w:proofErr w:type="spellEnd"/>
+      <w:proofErr w:type="gramEnd"/>
+      <w:r>
+        <w:t>&gt;</w:t>
+      </w:r>
+    </w:p>
+    <w:p>
+      <w:pPr>
+        <w:spacing w:after="0"/>
+      </w:pPr>
+      <w:r>
+        <w:t xml:space="preserve">    &lt;add name="</w:t>
+      </w:r>
+      <w:proofErr w:type="spellStart"/>
+      <w:r>
+        <w:t>DefaultConnection</w:t>
+      </w:r>
+      <w:proofErr w:type="spellEnd"/>
+      <w:r>
+        <w:t xml:space="preserve">" </w:t>
+      </w:r>
+      <w:proofErr w:type="spellStart"/>
+      <w:r>
+        <w:t>connectionString</w:t>
+      </w:r>
+      <w:proofErr w:type="spellEnd"/>
+      <w:r>
+        <w:t xml:space="preserve">="KONEKSI_DB" </w:t>
+      </w:r>
+      <w:proofErr w:type="spellStart"/>
+      <w:r>
+        <w:t>providerName</w:t>
+      </w:r>
+      <w:proofErr w:type="spellEnd"/>
+      <w:r>
+        <w:t>="</w:t>
+      </w:r>
+      <w:proofErr w:type="spellStart"/>
+      <w:r>
+        <w:t>System.Data.SqlClient</w:t>
+      </w:r>
+      <w:proofErr w:type="spellEnd"/>
+      <w:r>
+        <w:t>" /&gt;</w:t>
+      </w:r>
+    </w:p>
+    <w:p>
+      <w:pPr>
+        <w:spacing w:after="0"/>
+      </w:pPr>
+      <w:r>
+        <w:t xml:space="preserve">    &lt;add name="DB_SMART_OWIN" </w:t>
+      </w:r>
+      <w:proofErr w:type="spellStart"/>
+      <w:r>
+        <w:t>connectionString</w:t>
+      </w:r>
+      <w:proofErr w:type="spellEnd"/>
+      <w:r>
+        <w:t xml:space="preserve">="KONEKSI_DB" </w:t>
+      </w:r>
+      <w:proofErr w:type="spellStart"/>
+      <w:r>
+        <w:t>providerName</w:t>
+      </w:r>
+      <w:proofErr w:type="spellEnd"/>
+      <w:r>
+        <w:t>="</w:t>
+      </w:r>
+      <w:proofErr w:type="spellStart"/>
+      <w:r>
+        <w:t>System.Data.SqlClient</w:t>
+      </w:r>
+      <w:proofErr w:type="spellEnd"/>
+      <w:r>
+        <w:t>" /&gt;</w:t>
+      </w:r>
+    </w:p>
+    <w:p>
+      <w:pPr>
+        <w:spacing w:after="0"/>
+      </w:pPr>
+      <w:r>
+        <w:t xml:space="preserve">    &lt;add name="DB_SMART" </w:t>
+      </w:r>
+      <w:proofErr w:type="spellStart"/>
+      <w:r>
+        <w:t>connectionString</w:t>
+      </w:r>
+      <w:proofErr w:type="spellEnd"/>
+      <w:r>
+        <w:t xml:space="preserve">="KONEKSI_DB" </w:t>
+      </w:r>
+      <w:proofErr w:type="spellStart"/>
+      <w:r>
+        <w:t>providerName</w:t>
+      </w:r>
+      <w:proofErr w:type="spellEnd"/>
+      <w:r>
+        <w:t>="</w:t>
+      </w:r>
+      <w:proofErr w:type="spellStart"/>
+      <w:r>
+        <w:t>System.Data.SqlClient</w:t>
+      </w:r>
+      <w:proofErr w:type="spellEnd"/>
+      <w:r>
+        <w:t>" /&gt;</w:t>
+      </w:r>
+    </w:p>
+    <w:p>
+      <w:pPr>
+        <w:spacing w:after="0"/>
+      </w:pPr>
+      <w:r>
+        <w:t xml:space="preserve">    &lt;add name="</w:t>
+      </w:r>
+      <w:proofErr w:type="spellStart"/>
+      <w:r>
+        <w:t>DB_SMARTEntities</w:t>
+      </w:r>
+      <w:proofErr w:type="spellEnd"/>
+      <w:r>
+        <w:t xml:space="preserve">" </w:t>
+      </w:r>
+      <w:proofErr w:type="spellStart"/>
+      <w:r>
+        <w:t>connectionString</w:t>
+      </w:r>
+      <w:proofErr w:type="spellEnd"/>
+      <w:r>
+        <w:t xml:space="preserve">="KONEKSI_DB" </w:t>
+      </w:r>
+      <w:proofErr w:type="spellStart"/>
+      <w:r>
+        <w:t>providerName</w:t>
+      </w:r>
+      <w:proofErr w:type="spellEnd"/>
+      <w:r>
+        <w:t>="</w:t>
+      </w:r>
+      <w:proofErr w:type="spellStart"/>
+      <w:r>
+        <w:t>System.Data.EntityClient</w:t>
+      </w:r>
+      <w:proofErr w:type="spellEnd"/>
+      <w:r>
+        <w:t>" /&gt;</w:t>
+      </w:r>
+    </w:p>
+    <w:p>
+      <w:pPr>
+        <w:spacing w:after="0"/>
+      </w:pPr>
+      <w:r>
+        <w:t xml:space="preserve">    &lt;add name="DB_SMARTEntities1" </w:t>
+      </w:r>
+      <w:proofErr w:type="spellStart"/>
+      <w:r>
+        <w:t>connectionString</w:t>
+      </w:r>
+      <w:proofErr w:type="spellEnd"/>
+      <w:r>
+        <w:t xml:space="preserve">="KONEKSI_DB" </w:t>
+      </w:r>
+      <w:proofErr w:type="spellStart"/>
+      <w:r>
+        <w:t>providerName</w:t>
+      </w:r>
+      <w:proofErr w:type="spellEnd"/>
+      <w:r>
+        <w:t>="</w:t>
+      </w:r>
+      <w:proofErr w:type="spellStart"/>
+      <w:r>
+        <w:t>System.Data.EntityClient</w:t>
+      </w:r>
+      <w:proofErr w:type="spellEnd"/>
+      <w:r>
+        <w:t>" /&gt;</w:t>
+      </w:r>
+    </w:p>
+    <w:p>
+      <w:pPr>
+        <w:spacing w:after="0"/>
+      </w:pPr>
+      <w:r>
+        <w:t xml:space="preserve">  &lt;/</w:t>
+      </w:r>
+      <w:proofErr w:type="spellStart"/>
+      <w:r>
+        <w:t>connectionStrings</w:t>
+      </w:r>
+      <w:proofErr w:type="spellEnd"/>
+      <w:r>
+        <w:t>&gt;</w:t>
       </w:r>
     </w:p>
     <w:p>
@@ -159,42 +1960,171 @@
       <w:pPr>
         <w:spacing w:after="0"/>
       </w:pPr>
+      <w:proofErr w:type="spellStart"/>
       <w:r>
         <w:t>C</w:t>
       </w:r>
-      <w:bookmarkStart w:id="0" w:name="_GoBack"/>
-      <w:bookmarkEnd w:id="0"/>
-      <w:r>
-        <w:t>ontoh isian bisa dilihat di file Web.Debug.config</w:t>
-      </w:r>
-    </w:p>
-    <w:p>
-      <w:pPr>
-        <w:spacing w:after="0"/>
-      </w:pPr>
-    </w:p>
-    <w:p>
-      <w:pPr>
-        <w:spacing w:after="0"/>
-      </w:pPr>
-      <w:r>
-        <w:t>b. Konfigurasi MVCSmartClient01 (Web.config)</w:t>
-      </w:r>
-    </w:p>
-    <w:p>
-      <w:pPr>
-        <w:spacing w:after="0"/>
-      </w:pPr>
-      <w:r>
-        <w:t>1. connectionStrings, terdapat 1 connectionString yang harus diganti, menyesuaikan dengan setting database di server</w:t>
-      </w:r>
-    </w:p>
-    <w:p>
-      <w:pPr>
-        <w:spacing w:after="0"/>
-      </w:pPr>
-      <w:r>
-        <w:t xml:space="preserve">  &lt;connectionStrings&gt;</w:t>
+      <w:r>
+        <w:t>ontoh</w:t>
+      </w:r>
+      <w:proofErr w:type="spellEnd"/>
+      <w:r>
+        <w:t xml:space="preserve"> </w:t>
+      </w:r>
+      <w:proofErr w:type="spellStart"/>
+      <w:r>
+        <w:t>isian</w:t>
+      </w:r>
+      <w:proofErr w:type="spellEnd"/>
+      <w:r>
+        <w:t xml:space="preserve"> </w:t>
+      </w:r>
+      <w:proofErr w:type="spellStart"/>
+      <w:r>
+        <w:t>bisa</w:t>
+      </w:r>
+      <w:proofErr w:type="spellEnd"/>
+      <w:r>
+        <w:t xml:space="preserve"> </w:t>
+      </w:r>
+      <w:proofErr w:type="spellStart"/>
+      <w:r>
+        <w:t>dilihat</w:t>
+      </w:r>
+      <w:proofErr w:type="spellEnd"/>
+      <w:r>
+        <w:t xml:space="preserve"> </w:t>
+      </w:r>
+      <w:proofErr w:type="gramStart"/>
+      <w:r>
+        <w:t>di file</w:t>
+      </w:r>
+      <w:proofErr w:type="gramEnd"/>
+      <w:r>
+        <w:t xml:space="preserve"> </w:t>
+      </w:r>
+      <w:proofErr w:type="spellStart"/>
+      <w:r>
+        <w:t>Web.Debug.config</w:t>
+      </w:r>
+      <w:proofErr w:type="spellEnd"/>
+    </w:p>
+    <w:p>
+      <w:pPr>
+        <w:spacing w:after="0"/>
+      </w:pPr>
+    </w:p>
+    <w:p>
+      <w:pPr>
+        <w:spacing w:after="0"/>
+      </w:pPr>
+      <w:proofErr w:type="gramStart"/>
+      <w:r>
+        <w:t>b</w:t>
+      </w:r>
+      <w:proofErr w:type="gramEnd"/>
+      <w:r>
+        <w:t xml:space="preserve">. </w:t>
+      </w:r>
+      <w:proofErr w:type="spellStart"/>
+      <w:r>
+        <w:t>Konfigurasi</w:t>
+      </w:r>
+      <w:proofErr w:type="spellEnd"/>
+      <w:r>
+        <w:t xml:space="preserve"> MVCSmartClient01 (</w:t>
+      </w:r>
+      <w:proofErr w:type="spellStart"/>
+      <w:r>
+        <w:t>Web.config</w:t>
+      </w:r>
+      <w:proofErr w:type="spellEnd"/>
+      <w:r>
+        <w:t>)</w:t>
+      </w:r>
+    </w:p>
+    <w:p>
+      <w:pPr>
+        <w:spacing w:after="0"/>
+      </w:pPr>
+      <w:r>
+        <w:t xml:space="preserve">1. </w:t>
+      </w:r>
+      <w:proofErr w:type="spellStart"/>
+      <w:proofErr w:type="gramStart"/>
+      <w:r>
+        <w:t>connectionStrings</w:t>
+      </w:r>
+      <w:proofErr w:type="spellEnd"/>
+      <w:proofErr w:type="gramEnd"/>
+      <w:r>
+        <w:t xml:space="preserve">, </w:t>
+      </w:r>
+      <w:proofErr w:type="spellStart"/>
+      <w:r>
+        <w:t>terdapat</w:t>
+      </w:r>
+      <w:proofErr w:type="spellEnd"/>
+      <w:r>
+        <w:t xml:space="preserve"> 1 </w:t>
+      </w:r>
+      <w:proofErr w:type="spellStart"/>
+      <w:r>
+        <w:t>connectionString</w:t>
+      </w:r>
+      <w:proofErr w:type="spellEnd"/>
+      <w:r>
+        <w:t xml:space="preserve"> yang </w:t>
+      </w:r>
+      <w:proofErr w:type="spellStart"/>
+      <w:r>
+        <w:t>harus</w:t>
+      </w:r>
+      <w:proofErr w:type="spellEnd"/>
+      <w:r>
+        <w:t xml:space="preserve"> </w:t>
+      </w:r>
+      <w:proofErr w:type="spellStart"/>
+      <w:r>
+        <w:t>diganti</w:t>
+      </w:r>
+      <w:proofErr w:type="spellEnd"/>
+      <w:r>
+        <w:t xml:space="preserve">, </w:t>
+      </w:r>
+      <w:proofErr w:type="spellStart"/>
+      <w:r>
+        <w:t>menyesuaikan</w:t>
+      </w:r>
+      <w:proofErr w:type="spellEnd"/>
+      <w:r>
+        <w:t xml:space="preserve"> </w:t>
+      </w:r>
+      <w:proofErr w:type="spellStart"/>
+      <w:r>
+        <w:t>dengan</w:t>
+      </w:r>
+      <w:proofErr w:type="spellEnd"/>
+      <w:r>
+        <w:t xml:space="preserve"> setting database di server</w:t>
+      </w:r>
+    </w:p>
+    <w:p>
+      <w:pPr>
+        <w:spacing w:after="0"/>
+      </w:pPr>
+      <w:r>
+        <w:t xml:space="preserve">  &lt;</w:t>
+      </w:r>
+      <w:proofErr w:type="spellStart"/>
+      <w:proofErr w:type="gramStart"/>
+      <w:r>
+        <w:t>connectionStrings</w:t>
+      </w:r>
+      <w:proofErr w:type="spellEnd"/>
+      <w:proofErr w:type="gramEnd"/>
+      <w:r>
+        <w:t>&gt;</w:t>
       </w:r>
     </w:p>
     <w:p>
@@ -210,29 +2140,69 @@
         <w:spacing w:after="0"/>
       </w:pPr>
       <w:r>
-        <w:t xml:space="preserve">    &lt;add name="DB_Connect" connectionString="kk" providerName="System.Data.SqlClient" /&gt;</w:t>
-      </w:r>
-    </w:p>
-    <w:p>
-      <w:pPr>
-        <w:spacing w:after="0"/>
-      </w:pPr>
-      <w:r>
-        <w:t xml:space="preserve">  &lt;/connectionStrings&gt;</w:t>
-      </w:r>
-    </w:p>
-    <w:p>
-      <w:pPr>
-        <w:spacing w:after="0"/>
-      </w:pPr>
-    </w:p>
-    <w:p>
-      <w:pPr>
-        <w:spacing w:after="0"/>
-      </w:pPr>
-      <w:r>
-        <w:t xml:space="preserve">  contoh isian bisa dilihat di file Web.Debug.config</w:t>
-      </w:r>
+        <w:t xml:space="preserve">    &lt;add name="</w:t>
+      </w:r>
+      <w:proofErr w:type="spellStart"/>
+      <w:r>
+        <w:t>DB_Connect</w:t>
+      </w:r>
+      <w:proofErr w:type="spellEnd"/>
+      <w:r>
+        <w:t xml:space="preserve">" </w:t>
+      </w:r>
+      <w:proofErr w:type="spellStart"/>
+      <w:r>
+        <w:t>connectionString</w:t>
+      </w:r>
+      <w:proofErr w:type="spellEnd"/>
+      <w:r>
+        <w:t>="</w:t>
+      </w:r>
+      <w:proofErr w:type="spellStart"/>
+      <w:r>
+        <w:t>kk</w:t>
+      </w:r>
+      <w:proofErr w:type="spellEnd"/>
+      <w:r>
+        <w:t xml:space="preserve">" </w:t>
+      </w:r>
+      <w:proofErr w:type="spellStart"/>
+      <w:r>
+        <w:t>providerName</w:t>
+      </w:r>
+      <w:proofErr w:type="spellEnd"/>
+      <w:r>
+        <w:t>="</w:t>
+      </w:r>
+      <w:proofErr w:type="spellStart"/>
+      <w:r>
+        <w:t>System.Data.SqlClient</w:t>
+      </w:r>
+      <w:proofErr w:type="spellEnd"/>
+      <w:r>
+        <w:t>" /&gt;</w:t>
+      </w:r>
+    </w:p>
+    <w:p>
+      <w:pPr>
+        <w:spacing w:after="0"/>
+      </w:pPr>
+      <w:r>
+        <w:t xml:space="preserve">  &lt;/</w:t>
+      </w:r>
+      <w:proofErr w:type="spellStart"/>
+      <w:r>
+        <w:t>connectionStrings</w:t>
+      </w:r>
+      <w:proofErr w:type="spellEnd"/>
+      <w:r>
+        <w:t>&gt;</w:t>
+      </w:r>
+    </w:p>
+    <w:p>
+      <w:pPr>
+        <w:spacing w:after="0"/>
+      </w:pPr>
     </w:p>
     <w:p>
       <w:pPr>
@@ -241,21 +2211,160 @@
       <w:r>
         <w:t xml:space="preserve">  </w:t>
       </w:r>
-    </w:p>
-    <w:p>
-      <w:pPr>
-        <w:spacing w:after="0"/>
-      </w:pPr>
-      <w:r>
-        <w:t>2. appSettings, terdapat 1 key yang harus diganti, menyesuaikan dengan alamat webservice MVCSmartAPI01, yang ada terpasang di server</w:t>
-      </w:r>
-    </w:p>
-    <w:p>
-      <w:pPr>
-        <w:spacing w:after="0"/>
-      </w:pPr>
-      <w:r>
-        <w:t xml:space="preserve">  &lt;appSettings&gt;</w:t>
+      <w:proofErr w:type="spellStart"/>
+      <w:proofErr w:type="gramStart"/>
+      <w:r>
+        <w:t>contoh</w:t>
+      </w:r>
+      <w:proofErr w:type="spellEnd"/>
+      <w:proofErr w:type="gramEnd"/>
+      <w:r>
+        <w:t xml:space="preserve"> </w:t>
+      </w:r>
+      <w:proofErr w:type="spellStart"/>
+      <w:r>
+        <w:t>isian</w:t>
+      </w:r>
+      <w:proofErr w:type="spellEnd"/>
+      <w:r>
+        <w:t xml:space="preserve"> </w:t>
+      </w:r>
+      <w:proofErr w:type="spellStart"/>
+      <w:r>
+        <w:t>bisa</w:t>
+      </w:r>
+      <w:proofErr w:type="spellEnd"/>
+      <w:r>
+        <w:t xml:space="preserve"> </w:t>
+      </w:r>
+      <w:proofErr w:type="spellStart"/>
+      <w:r>
+        <w:t>dilihat</w:t>
+      </w:r>
+      <w:proofErr w:type="spellEnd"/>
+      <w:r>
+        <w:t xml:space="preserve"> di file </w:t>
+      </w:r>
+      <w:proofErr w:type="spellStart"/>
+      <w:r>
+        <w:t>Web.Debug.config</w:t>
+      </w:r>
+      <w:proofErr w:type="spellEnd"/>
+    </w:p>
+    <w:p>
+      <w:pPr>
+        <w:spacing w:after="0"/>
+      </w:pPr>
+      <w:r>
+        <w:t xml:space="preserve">  </w:t>
+      </w:r>
+    </w:p>
+    <w:p>
+      <w:pPr>
+        <w:spacing w:after="0"/>
+      </w:pPr>
+      <w:r>
+        <w:t xml:space="preserve">2. </w:t>
+      </w:r>
+      <w:proofErr w:type="spellStart"/>
+      <w:proofErr w:type="gramStart"/>
+      <w:r>
+        <w:t>appSettings</w:t>
+      </w:r>
+      <w:proofErr w:type="spellEnd"/>
+      <w:proofErr w:type="gramEnd"/>
+      <w:r>
+        <w:t xml:space="preserve">, </w:t>
+      </w:r>
+      <w:proofErr w:type="spellStart"/>
+      <w:r>
+        <w:t>terdapat</w:t>
+      </w:r>
+      <w:proofErr w:type="spellEnd"/>
+      <w:r>
+        <w:t xml:space="preserve"> 1 key yang </w:t>
+      </w:r>
+      <w:proofErr w:type="spellStart"/>
+      <w:r>
+        <w:t>harus</w:t>
+      </w:r>
+      <w:proofErr w:type="spellEnd"/>
+      <w:r>
+        <w:t xml:space="preserve"> </w:t>
+      </w:r>
+      <w:proofErr w:type="spellStart"/>
+      <w:r>
+        <w:t>diganti</w:t>
+      </w:r>
+      <w:proofErr w:type="spellEnd"/>
+      <w:r>
+        <w:t xml:space="preserve">, </w:t>
+      </w:r>
+      <w:proofErr w:type="spellStart"/>
+      <w:r>
+        <w:t>menyesuaikan</w:t>
+      </w:r>
+      <w:proofErr w:type="spellEnd"/>
+      <w:r>
+        <w:t xml:space="preserve"> </w:t>
+      </w:r>
+      <w:proofErr w:type="spellStart"/>
+      <w:r>
+        <w:t>dengan</w:t>
+      </w:r>
+      <w:proofErr w:type="spellEnd"/>
+      <w:r>
+        <w:t xml:space="preserve"> </w:t>
+      </w:r>
+      <w:proofErr w:type="spellStart"/>
+      <w:r>
+        <w:t>alamat</w:t>
+      </w:r>
+      <w:proofErr w:type="spellEnd"/>
+      <w:r>
+        <w:t xml:space="preserve"> </w:t>
+      </w:r>
+      <w:proofErr w:type="spellStart"/>
+      <w:r>
+        <w:t>webservice</w:t>
+      </w:r>
+      <w:proofErr w:type="spellEnd"/>
+      <w:r>
+        <w:t xml:space="preserve"> MVCSmartAPI01, yang </w:t>
+      </w:r>
+      <w:proofErr w:type="spellStart"/>
+      <w:r>
+        <w:t>ada</w:t>
+      </w:r>
+      <w:proofErr w:type="spellEnd"/>
+      <w:r>
+        <w:t xml:space="preserve"> </w:t>
+      </w:r>
+      <w:proofErr w:type="spellStart"/>
+      <w:r>
+        <w:t>terpasang</w:t>
+      </w:r>
+      <w:proofErr w:type="spellEnd"/>
+      <w:r>
+        <w:t xml:space="preserve"> di server</w:t>
+      </w:r>
+    </w:p>
+    <w:p>
+      <w:pPr>
+        <w:spacing w:after="0"/>
+      </w:pPr>
+      <w:r>
+        <w:t xml:space="preserve">  &lt;</w:t>
+      </w:r>
+      <w:proofErr w:type="spellStart"/>
+      <w:proofErr w:type="gramStart"/>
+      <w:r>
+        <w:t>appSettings</w:t>
+      </w:r>
+      <w:proofErr w:type="spellEnd"/>
+      <w:proofErr w:type="gramEnd"/>
+      <w:r>
+        <w:t>&gt;</w:t>
       </w:r>
     </w:p>
     <w:p>
@@ -273,15 +2382,22 @@
       </w:pPr>
       <w:r>
         <w:tab/>
-        <w:t>&lt;add key="SmartAPIUrl" value="ALAMAT_WEBSERVICE" /&gt;</w:t>
-      </w:r>
-    </w:p>
-    <w:p>
-      <w:pPr>
-        <w:spacing w:after="0"/>
-      </w:pPr>
-      <w:r>
-        <w:lastRenderedPageBreak/>
+        <w:t>&lt;add key="</w:t>
+      </w:r>
+      <w:proofErr w:type="spellStart"/>
+      <w:r>
+        <w:t>SmartAPIUrl</w:t>
+      </w:r>
+      <w:proofErr w:type="spellEnd"/>
+      <w:r>
+        <w:t>" value="ALAMAT_WEBSERVICE" /&gt;</w:t>
+      </w:r>
+    </w:p>
+    <w:p>
+      <w:pPr>
+        <w:spacing w:after="0"/>
+      </w:pPr>
+      <w:r>
         <w:tab/>
         <w:t>...</w:t>
       </w:r>
@@ -291,70 +2407,300 @@
         <w:spacing w:after="0"/>
       </w:pPr>
       <w:r>
-        <w:t xml:space="preserve">  &lt;/appSettings&gt;</w:t>
-      </w:r>
-    </w:p>
-    <w:p>
-      <w:pPr>
-        <w:spacing w:after="0"/>
-      </w:pPr>
-    </w:p>
-    <w:p>
-      <w:pPr>
-        <w:spacing w:after="0"/>
-      </w:pPr>
-      <w:r>
-        <w:t xml:space="preserve">  contoh isian bisa dilihat di file Web.Debug.config</w:t>
-      </w:r>
-    </w:p>
-    <w:p>
-      <w:pPr>
-        <w:spacing w:after="0"/>
-      </w:pPr>
-    </w:p>
-    <w:p>
-      <w:pPr>
-        <w:spacing w:after="0"/>
-      </w:pPr>
-      <w:r>
-        <w:t>B. Database Web SMART BSM</w:t>
-      </w:r>
-    </w:p>
-    <w:p>
-      <w:pPr>
-        <w:spacing w:after="0"/>
-      </w:pPr>
-      <w:r>
-        <w:t>Aplikasi ini mengggunakan SQL Server sebagai databasenya.</w:t>
-      </w:r>
-    </w:p>
-    <w:p>
-      <w:pPr>
-        <w:spacing w:after="0"/>
-      </w:pPr>
-      <w:r>
-        <w:t>Backup databasenya ada di folder Database.</w:t>
-      </w:r>
-    </w:p>
-    <w:p>
-      <w:pPr>
-        <w:spacing w:after="0"/>
-      </w:pPr>
-    </w:p>
-    <w:p>
-      <w:pPr>
-        <w:spacing w:after="0"/>
-      </w:pPr>
-      <w:r>
-        <w:t>Terimakasih.</w:t>
-      </w:r>
-    </w:p>
-    <w:p>
-      <w:pPr>
-        <w:spacing w:after="0"/>
-      </w:pPr>
-      <w:r>
-        <w:t>Jika ada pertanyaan, terkait dengan petunjuk pemasangan aplikasi ini bisa email ke antzjatmika@gmail.com</w:t>
+        <w:t xml:space="preserve">  &lt;/</w:t>
+      </w:r>
+      <w:proofErr w:type="spellStart"/>
+      <w:r>
+        <w:t>appSettings</w:t>
+      </w:r>
+      <w:proofErr w:type="spellEnd"/>
+      <w:r>
+        <w:t>&gt;</w:t>
+      </w:r>
+    </w:p>
+    <w:p>
+      <w:pPr>
+        <w:spacing w:after="0"/>
+      </w:pPr>
+    </w:p>
+    <w:p>
+      <w:pPr>
+        <w:spacing w:after="0"/>
+      </w:pPr>
+      <w:r>
+        <w:t xml:space="preserve">  </w:t>
+      </w:r>
+      <w:proofErr w:type="spellStart"/>
+      <w:proofErr w:type="gramStart"/>
+      <w:r>
+        <w:t>contoh</w:t>
+      </w:r>
+      <w:proofErr w:type="spellEnd"/>
+      <w:proofErr w:type="gramEnd"/>
+      <w:r>
+        <w:t xml:space="preserve"> </w:t>
+      </w:r>
+      <w:proofErr w:type="spellStart"/>
+      <w:r>
+        <w:t>isian</w:t>
+      </w:r>
+      <w:proofErr w:type="spellEnd"/>
+      <w:r>
+        <w:t xml:space="preserve"> </w:t>
+      </w:r>
+      <w:proofErr w:type="spellStart"/>
+      <w:r>
+        <w:t>bisa</w:t>
+      </w:r>
+      <w:proofErr w:type="spellEnd"/>
+      <w:r>
+        <w:t xml:space="preserve"> </w:t>
+      </w:r>
+      <w:proofErr w:type="spellStart"/>
+      <w:r>
+        <w:t>dilihat</w:t>
+      </w:r>
+      <w:proofErr w:type="spellEnd"/>
+      <w:r>
+        <w:t xml:space="preserve"> di file </w:t>
+      </w:r>
+      <w:proofErr w:type="spellStart"/>
+      <w:r>
+        <w:t>Web.Debug.config</w:t>
+      </w:r>
+      <w:proofErr w:type="spellEnd"/>
+    </w:p>
+    <w:p>
+      <w:pPr>
+        <w:spacing w:after="0"/>
+      </w:pPr>
+    </w:p>
+    <w:p>
+      <w:proofErr w:type="spellStart"/>
+      <w:proofErr w:type="gramStart"/>
+      <w:r>
+        <w:lastRenderedPageBreak/>
+        <w:t>Jika</w:t>
+      </w:r>
+      <w:proofErr w:type="spellEnd"/>
+      <w:r>
+        <w:t xml:space="preserve"> </w:t>
+      </w:r>
+      <w:proofErr w:type="spellStart"/>
+      <w:r>
+        <w:t>konfigurasi</w:t>
+      </w:r>
+      <w:proofErr w:type="spellEnd"/>
+      <w:r>
+        <w:t xml:space="preserve"> di </w:t>
+      </w:r>
+      <w:proofErr w:type="spellStart"/>
+      <w:r>
+        <w:t>web.config</w:t>
+      </w:r>
+      <w:proofErr w:type="spellEnd"/>
+      <w:r>
+        <w:t xml:space="preserve"> di Web Service </w:t>
+      </w:r>
+      <w:proofErr w:type="spellStart"/>
+      <w:r>
+        <w:t>dan</w:t>
+      </w:r>
+      <w:proofErr w:type="spellEnd"/>
+      <w:r>
+        <w:t xml:space="preserve"> Web Client </w:t>
+      </w:r>
+      <w:proofErr w:type="spellStart"/>
+      <w:r>
+        <w:t>sudah</w:t>
+      </w:r>
+      <w:proofErr w:type="spellEnd"/>
+      <w:r>
+        <w:t xml:space="preserve"> </w:t>
+      </w:r>
+      <w:proofErr w:type="spellStart"/>
+      <w:r>
+        <w:t>diubah</w:t>
+      </w:r>
+      <w:proofErr w:type="spellEnd"/>
+      <w:r>
+        <w:t xml:space="preserve"> </w:t>
+      </w:r>
+      <w:proofErr w:type="spellStart"/>
+      <w:r>
+        <w:t>sesuai</w:t>
+      </w:r>
+      <w:proofErr w:type="spellEnd"/>
+      <w:r>
+        <w:t xml:space="preserve"> </w:t>
+      </w:r>
+      <w:proofErr w:type="spellStart"/>
+      <w:r>
+        <w:t>dengan</w:t>
+      </w:r>
+      <w:proofErr w:type="spellEnd"/>
+      <w:r>
+        <w:t xml:space="preserve"> </w:t>
+      </w:r>
+      <w:proofErr w:type="spellStart"/>
+      <w:r>
+        <w:t>lingkungan</w:t>
+      </w:r>
+      <w:proofErr w:type="spellEnd"/>
+      <w:r>
+        <w:t xml:space="preserve"> server, </w:t>
+      </w:r>
+      <w:proofErr w:type="spellStart"/>
+      <w:r>
+        <w:t>maka</w:t>
+      </w:r>
+      <w:proofErr w:type="spellEnd"/>
+      <w:r>
+        <w:t xml:space="preserve"> </w:t>
+      </w:r>
+      <w:proofErr w:type="spellStart"/>
+      <w:r>
+        <w:t>aplikas</w:t>
+      </w:r>
+      <w:r>
+        <w:t>i</w:t>
+      </w:r>
+      <w:proofErr w:type="spellEnd"/>
+      <w:r>
+        <w:t xml:space="preserve"> </w:t>
+      </w:r>
+      <w:proofErr w:type="spellStart"/>
+      <w:r>
+        <w:t>dapat</w:t>
+      </w:r>
+      <w:proofErr w:type="spellEnd"/>
+      <w:r>
+        <w:t xml:space="preserve"> </w:t>
+      </w:r>
+      <w:proofErr w:type="spellStart"/>
+      <w:r>
+        <w:t>segera</w:t>
+      </w:r>
+      <w:proofErr w:type="spellEnd"/>
+      <w:r>
+        <w:t xml:space="preserve"> </w:t>
+      </w:r>
+      <w:proofErr w:type="spellStart"/>
+      <w:r>
+        <w:t>dipasang</w:t>
+      </w:r>
+      <w:proofErr w:type="spellEnd"/>
+      <w:r>
+        <w:t xml:space="preserve"> di IIS.</w:t>
+      </w:r>
+      <w:proofErr w:type="gramEnd"/>
+    </w:p>
+    <w:p>
+      <w:pPr>
+        <w:spacing w:after="0"/>
+      </w:pPr>
+      <w:proofErr w:type="spellStart"/>
+      <w:proofErr w:type="gramStart"/>
+      <w:r>
+        <w:t>Terimakasih</w:t>
+      </w:r>
+      <w:proofErr w:type="spellEnd"/>
+      <w:r>
+        <w:t>.</w:t>
+      </w:r>
+      <w:proofErr w:type="gramEnd"/>
+    </w:p>
+    <w:p>
+      <w:pPr>
+        <w:spacing w:after="0"/>
+      </w:pPr>
+      <w:proofErr w:type="spellStart"/>
+      <w:r>
+        <w:t>Jika</w:t>
+      </w:r>
+      <w:proofErr w:type="spellEnd"/>
+      <w:r>
+        <w:t xml:space="preserve"> </w:t>
+      </w:r>
+      <w:proofErr w:type="spellStart"/>
+      <w:r>
+        <w:t>ada</w:t>
+      </w:r>
+      <w:proofErr w:type="spellEnd"/>
+      <w:r>
+        <w:t xml:space="preserve"> </w:t>
+      </w:r>
+      <w:proofErr w:type="spellStart"/>
+      <w:r>
+        <w:t>pertanyaan</w:t>
+      </w:r>
+      <w:proofErr w:type="spellEnd"/>
+      <w:r>
+        <w:t xml:space="preserve">, </w:t>
+      </w:r>
+      <w:proofErr w:type="spellStart"/>
+      <w:r>
+        <w:t>terkait</w:t>
+      </w:r>
+      <w:proofErr w:type="spellEnd"/>
+      <w:r>
+        <w:t xml:space="preserve"> </w:t>
+      </w:r>
+      <w:proofErr w:type="spellStart"/>
+      <w:r>
+        <w:t>dengan</w:t>
+      </w:r>
+      <w:proofErr w:type="spellEnd"/>
+      <w:r>
+        <w:t xml:space="preserve"> </w:t>
+      </w:r>
+      <w:proofErr w:type="spellStart"/>
+      <w:r>
+        <w:t>petunjuk</w:t>
+      </w:r>
+      <w:proofErr w:type="spellEnd"/>
+      <w:r>
+        <w:t xml:space="preserve"> </w:t>
+      </w:r>
+      <w:proofErr w:type="spellStart"/>
+      <w:r>
+        <w:t>pemasangan</w:t>
+      </w:r>
+      <w:proofErr w:type="spellEnd"/>
+      <w:r>
+        <w:t xml:space="preserve"> </w:t>
+      </w:r>
+      <w:proofErr w:type="spellStart"/>
+      <w:r>
+        <w:t>aplikasi</w:t>
+      </w:r>
+      <w:proofErr w:type="spellEnd"/>
+      <w:r>
+        <w:t xml:space="preserve"> </w:t>
+      </w:r>
+      <w:proofErr w:type="spellStart"/>
+      <w:r>
+        <w:t>ini</w:t>
+      </w:r>
+      <w:proofErr w:type="spellEnd"/>
+      <w:r>
+        <w:t xml:space="preserve"> </w:t>
+      </w:r>
+      <w:proofErr w:type="spellStart"/>
+      <w:r>
+        <w:t>bisa</w:t>
+      </w:r>
+      <w:proofErr w:type="spellEnd"/>
+      <w:r>
+        <w:t xml:space="preserve"> email </w:t>
+      </w:r>
+      <w:proofErr w:type="spellStart"/>
+      <w:r>
+        <w:t>ke</w:t>
+      </w:r>
+      <w:proofErr w:type="spellEnd"/>
+      <w:r>
+        <w:t xml:space="preserve"> antzjatmika@gmail.com</w:t>
       </w:r>
     </w:p>
     <w:sectPr>
@@ -554,6 +2900,48 @@
     <w:semiHidden/>
     <w:unhideWhenUsed/>
   </w:style>
+  <w:style w:type="paragraph" w:styleId="BalloonText">
+    <w:name w:val="Balloon Text"/>
+    <w:basedOn w:val="Normal"/>
+    <w:link w:val="BalloonTextChar"/>
+    <w:uiPriority w:val="99"/>
+    <w:semiHidden/>
+    <w:unhideWhenUsed/>
+    <w:rsid w:val="00F14979"/>
+    <w:pPr>
+      <w:spacing w:after="0" w:line="240" w:lineRule="auto"/>
+    </w:pPr>
+    <w:rPr>
+      <w:rFonts w:ascii="Tahoma" w:hAnsi="Tahoma" w:cs="Tahoma"/>
+      <w:sz w:val="16"/>
+      <w:szCs w:val="16"/>
+    </w:rPr>
+  </w:style>
+  <w:style w:type="character" w:customStyle="1" w:styleId="BalloonTextChar">
+    <w:name w:val="Balloon Text Char"/>
+    <w:basedOn w:val="DefaultParagraphFont"/>
+    <w:link w:val="BalloonText"/>
+    <w:uiPriority w:val="99"/>
+    <w:semiHidden/>
+    <w:rsid w:val="00F14979"/>
+    <w:rPr>
+      <w:rFonts w:ascii="Tahoma" w:hAnsi="Tahoma" w:cs="Tahoma"/>
+      <w:sz w:val="16"/>
+      <w:szCs w:val="16"/>
+    </w:rPr>
+  </w:style>
+  <w:style w:type="character" w:styleId="Hyperlink">
+    <w:name w:val="Hyperlink"/>
+    <w:basedOn w:val="DefaultParagraphFont"/>
+    <w:uiPriority w:val="99"/>
+    <w:semiHidden/>
+    <w:unhideWhenUsed/>
+    <w:rsid w:val="00875BF5"/>
+    <w:rPr>
+      <w:color w:val="0000FF"/>
+      <w:u w:val="single"/>
+    </w:rPr>
+  </w:style>
 </w:styles>
 </file>
 
@@ -743,6 +3131,48 @@
     <w:uiPriority w:val="99"/>
     <w:semiHidden/>
     <w:unhideWhenUsed/>
+  </w:style>
+  <w:style w:type="paragraph" w:styleId="BalloonText">
+    <w:name w:val="Balloon Text"/>
+    <w:basedOn w:val="Normal"/>
+    <w:link w:val="BalloonTextChar"/>
+    <w:uiPriority w:val="99"/>
+    <w:semiHidden/>
+    <w:unhideWhenUsed/>
+    <w:rsid w:val="00F14979"/>
+    <w:pPr>
+      <w:spacing w:after="0" w:line="240" w:lineRule="auto"/>
+    </w:pPr>
+    <w:rPr>
+      <w:rFonts w:ascii="Tahoma" w:hAnsi="Tahoma" w:cs="Tahoma"/>
+      <w:sz w:val="16"/>
+      <w:szCs w:val="16"/>
+    </w:rPr>
+  </w:style>
+  <w:style w:type="character" w:customStyle="1" w:styleId="BalloonTextChar">
+    <w:name w:val="Balloon Text Char"/>
+    <w:basedOn w:val="DefaultParagraphFont"/>
+    <w:link w:val="BalloonText"/>
+    <w:uiPriority w:val="99"/>
+    <w:semiHidden/>
+    <w:rsid w:val="00F14979"/>
+    <w:rPr>
+      <w:rFonts w:ascii="Tahoma" w:hAnsi="Tahoma" w:cs="Tahoma"/>
+      <w:sz w:val="16"/>
+      <w:szCs w:val="16"/>
+    </w:rPr>
+  </w:style>
+  <w:style w:type="character" w:styleId="Hyperlink">
+    <w:name w:val="Hyperlink"/>
+    <w:basedOn w:val="DefaultParagraphFont"/>
+    <w:uiPriority w:val="99"/>
+    <w:semiHidden/>
+    <w:unhideWhenUsed/>
+    <w:rsid w:val="00875BF5"/>
+    <w:rPr>
+      <w:color w:val="0000FF"/>
+      <w:u w:val="single"/>
+    </w:rPr>
   </w:style>
 </w:styles>
 </file>
